--- a/2018/октябрь/25.10/Сиденко  ВИ.docx
+++ b/2018/октябрь/25.10/Сиденко  ВИ.docx
@@ -8,11 +8,15 @@
         <w:ind w:left="-567" w:right="-58"/>
         <w:rPr>
           <w:b w:val="0"/>
+          <w:sz w:val="24"/>
+          <w:szCs w:val="24"/>
         </w:rPr>
       </w:pPr>
       <w:r>
         <w:rPr>
           <w:b w:val="0"/>
+          <w:sz w:val="24"/>
+          <w:szCs w:val="24"/>
         </w:rPr>
         <w:t>Выписной эпикриз</w:t>
       </w:r>
@@ -23,15 +27,29 @@
         <w:ind w:left="-567"/>
         <w:rPr>
           <w:b/>
+          <w:sz w:val="24"/>
+          <w:szCs w:val="24"/>
         </w:rPr>
       </w:pPr>
       <w:r>
+        <w:rPr>
+          <w:sz w:val="24"/>
+          <w:szCs w:val="24"/>
+        </w:rPr>
         <w:t xml:space="preserve">Из истории болезни № </w:t>
       </w:r>
       <w:r>
+        <w:rPr>
+          <w:sz w:val="24"/>
+          <w:szCs w:val="24"/>
+        </w:rPr>
         <w:t xml:space="preserve"> </w:t>
       </w:r>
       <w:r>
+        <w:rPr>
+          <w:sz w:val="24"/>
+          <w:szCs w:val="24"/>
+        </w:rPr>
         <w:t>1368</w:t>
       </w:r>
     </w:p>
@@ -39,11 +57,23 @@
       <w:pPr>
         <w:pStyle w:val="5"/>
         <w:ind w:left="-567"/>
+        <w:rPr>
+          <w:sz w:val="24"/>
+          <w:szCs w:val="24"/>
+        </w:rPr>
       </w:pPr>
       <w:r>
+        <w:rPr>
+          <w:sz w:val="24"/>
+          <w:szCs w:val="24"/>
+        </w:rPr>
         <w:t xml:space="preserve">Ф.И.О: </w:t>
       </w:r>
       <w:r>
+        <w:rPr>
+          <w:sz w:val="24"/>
+          <w:szCs w:val="24"/>
+        </w:rPr>
         <w:t>Сиденко Владимир Иванович</w:t>
       </w:r>
     </w:p>
@@ -52,35 +82,29 @@
         <w:ind w:left="-567"/>
         <w:jc w:val="both"/>
         <w:rPr>
-          <w:sz w:val="28"/>
-          <w:szCs w:val="20"/>
           <w:lang w:val="ru-RU"/>
         </w:rPr>
       </w:pPr>
       <w:r>
         <w:rPr>
-          <w:sz w:val="28"/>
           <w:lang w:val="ru-RU"/>
         </w:rPr>
         <w:t>Год рождения:</w:t>
       </w:r>
       <w:r>
         <w:rPr>
-          <w:sz w:val="28"/>
           <w:lang w:val="ru-RU"/>
         </w:rPr>
         <w:t xml:space="preserve"> </w:t>
       </w:r>
       <w:r>
         <w:rPr>
-          <w:sz w:val="28"/>
           <w:lang w:val="ru-RU"/>
         </w:rPr>
         <w:t>19</w:t>
       </w:r>
       <w:r>
         <w:rPr>
-          <w:sz w:val="28"/>
           <w:lang w:val="ru-RU"/>
         </w:rPr>
         <w:t>61</w:t>
@@ -91,36 +115,37 @@
         <w:ind w:left="-567"/>
         <w:jc w:val="both"/>
         <w:rPr>
-          <w:sz w:val="28"/>
           <w:lang w:val="ru-RU"/>
         </w:rPr>
       </w:pPr>
       <w:r>
         <w:rPr>
-          <w:sz w:val="28"/>
           <w:lang w:val="ru-RU"/>
         </w:rPr>
         <w:t xml:space="preserve">Место жительства: </w:t>
       </w:r>
       <w:r>
         <w:rPr>
-          <w:sz w:val="28"/>
           <w:lang w:val="ru-RU"/>
         </w:rPr>
         <w:t xml:space="preserve">г. Энергодар ул. </w:t>
       </w:r>
-      <w:proofErr w:type="spellStart"/>
-      <w:r>
-        <w:rPr>
-          <w:sz w:val="28"/>
-          <w:lang w:val="ru-RU"/>
-        </w:rPr>
-        <w:t>Комсомолькая</w:t>
-      </w:r>
-      <w:proofErr w:type="spellEnd"/>
-      <w:r>
-        <w:rPr>
-          <w:sz w:val="28"/>
+      <w:proofErr w:type="gramStart"/>
+      <w:r>
+        <w:rPr>
+          <w:lang w:val="ru-RU"/>
+        </w:rPr>
+        <w:t>Комсомольская</w:t>
+      </w:r>
+      <w:proofErr w:type="gramEnd"/>
+      <w:r>
+        <w:rPr>
+          <w:lang w:val="ru-RU"/>
+        </w:rPr>
+        <w:t xml:space="preserve"> 49-2</w:t>
+      </w:r>
+      <w:r>
+        <w:rPr>
           <w:lang w:val="ru-RU"/>
         </w:rPr>
         <w:t xml:space="preserve"> </w:t>
@@ -131,28 +156,23 @@
         <w:ind w:left="-567"/>
         <w:jc w:val="both"/>
         <w:rPr>
-          <w:sz w:val="28"/>
-          <w:szCs w:val="20"/>
           <w:lang w:val="ru-RU"/>
         </w:rPr>
       </w:pPr>
       <w:r>
         <w:rPr>
-          <w:sz w:val="28"/>
           <w:lang w:val="ru-RU"/>
         </w:rPr>
         <w:t xml:space="preserve">Место работы: </w:t>
       </w:r>
       <w:r>
         <w:rPr>
-          <w:sz w:val="28"/>
           <w:lang w:val="ru-RU"/>
         </w:rPr>
         <w:t>ООО «НМВП «</w:t>
       </w:r>
       <w:r>
         <w:rPr>
-          <w:sz w:val="28"/>
           <w:lang w:val="ru-RU"/>
         </w:rPr>
         <w:t>ЭМП» начальник ГТС</w:t>
@@ -163,14 +183,12 @@
         <w:ind w:left="-567"/>
         <w:jc w:val="both"/>
         <w:rPr>
-          <w:sz w:val="28"/>
           <w:lang w:val="ru-RU"/>
         </w:rPr>
       </w:pPr>
       <w:sdt>
         <w:sdtPr>
           <w:rPr>
-            <w:sz w:val="28"/>
             <w:lang w:val="ru-RU"/>
           </w:rPr>
           <w:id w:val="-898747501"/>
@@ -186,7 +204,6 @@
         <w:sdtContent>
           <w:r>
             <w:rPr>
-              <w:sz w:val="28"/>
               <w:lang w:val="ru-RU"/>
             </w:rPr>
             <w:t xml:space="preserve">Находился </w:t>
@@ -195,21 +212,18 @@
       </w:sdt>
       <w:r>
         <w:rPr>
-          <w:sz w:val="28"/>
           <w:lang w:val="ru-RU"/>
         </w:rPr>
         <w:t xml:space="preserve"> на лечении с </w:t>
       </w:r>
       <w:r>
         <w:rPr>
-          <w:sz w:val="28"/>
           <w:lang w:val="ru-RU"/>
         </w:rPr>
         <w:t xml:space="preserve"> </w:t>
       </w:r>
       <w:r>
         <w:rPr>
-          <w:sz w:val="28"/>
           <w:lang w:val="ru-RU"/>
         </w:rPr>
         <w:t>18</w:t>
@@ -217,28 +231,24 @@
       <w:bookmarkStart w:id="0" w:name="c"/>
       <w:r>
         <w:rPr>
-          <w:sz w:val="28"/>
           <w:lang w:val="ru-RU"/>
         </w:rPr>
         <w:t>.</w:t>
       </w:r>
       <w:r>
         <w:rPr>
-          <w:sz w:val="28"/>
           <w:lang w:val="ru-RU"/>
         </w:rPr>
         <w:t>10.18</w:t>
       </w:r>
       <w:r>
         <w:rPr>
-          <w:sz w:val="28"/>
           <w:lang w:val="ru-RU"/>
         </w:rPr>
         <w:t xml:space="preserve"> </w:t>
       </w:r>
       <w:r>
         <w:rPr>
-          <w:sz w:val="28"/>
           <w:lang w:val="ru-RU"/>
         </w:rPr>
         <w:t xml:space="preserve"> </w:t>
@@ -246,7 +256,6 @@
       <w:bookmarkEnd w:id="0"/>
       <w:r>
         <w:rPr>
-          <w:sz w:val="28"/>
           <w:lang w:val="ru-RU"/>
         </w:rPr>
         <w:t xml:space="preserve">по   </w:t>
@@ -254,49 +263,42 @@
       <w:bookmarkStart w:id="1" w:name="по"/>
       <w:r>
         <w:rPr>
-          <w:sz w:val="28"/>
           <w:lang w:val="ru-RU"/>
         </w:rPr>
         <w:t xml:space="preserve">  </w:t>
       </w:r>
       <w:r>
         <w:rPr>
-          <w:sz w:val="28"/>
           <w:lang w:val="ru-RU"/>
         </w:rPr>
         <w:t>27</w:t>
       </w:r>
       <w:r>
         <w:rPr>
-          <w:sz w:val="28"/>
           <w:lang w:val="ru-RU"/>
         </w:rPr>
         <w:t>.</w:t>
       </w:r>
       <w:r>
         <w:rPr>
-          <w:sz w:val="28"/>
           <w:lang w:val="ru-RU"/>
         </w:rPr>
         <w:t>10</w:t>
       </w:r>
       <w:r>
         <w:rPr>
-          <w:sz w:val="28"/>
           <w:lang w:val="ru-RU"/>
         </w:rPr>
         <w:t>.18</w:t>
       </w:r>
       <w:r>
         <w:rPr>
-          <w:sz w:val="28"/>
           <w:lang w:val="ru-RU"/>
         </w:rPr>
         <w:t xml:space="preserve"> </w:t>
       </w:r>
       <w:r>
         <w:rPr>
-          <w:sz w:val="28"/>
           <w:lang w:val="ru-RU"/>
         </w:rPr>
         <w:t xml:space="preserve"> </w:t>
@@ -304,7 +306,6 @@
       <w:bookmarkEnd w:id="1"/>
       <w:r>
         <w:rPr>
-          <w:sz w:val="28"/>
           <w:lang w:val="ru-RU"/>
         </w:rPr>
         <w:t xml:space="preserve">в </w:t>
@@ -312,7 +313,6 @@
       <w:sdt>
         <w:sdtPr>
           <w:rPr>
-            <w:sz w:val="28"/>
             <w:lang w:val="ru-RU"/>
           </w:rPr>
           <w:id w:val="-690990251"/>
@@ -328,7 +328,6 @@
         <w:sdtContent>
           <w:r>
             <w:rPr>
-              <w:sz w:val="28"/>
               <w:lang w:val="ru-RU"/>
             </w:rPr>
             <w:t>энд.</w:t>
@@ -337,7 +336,6 @@
       </w:sdt>
       <w:r>
         <w:rPr>
-          <w:sz w:val="28"/>
           <w:lang w:val="ru-RU"/>
         </w:rPr>
         <w:t xml:space="preserve">  отд.</w:t>
@@ -348,16 +346,12 @@
         <w:ind w:left="-567"/>
         <w:jc w:val="both"/>
         <w:rPr>
-          <w:sz w:val="28"/>
-          <w:szCs w:val="28"/>
           <w:u w:val="single"/>
           <w:lang w:val="ru-RU"/>
         </w:rPr>
       </w:pPr>
       <w:r>
         <w:rPr>
-          <w:sz w:val="28"/>
-          <w:szCs w:val="28"/>
           <w:u w:val="single"/>
           <w:lang w:val="ru-RU"/>
         </w:rPr>
@@ -365,8 +359,6 @@
       </w:r>
       <w:r>
         <w:rPr>
-          <w:sz w:val="28"/>
-          <w:szCs w:val="28"/>
           <w:lang w:val="ru-RU"/>
         </w:rPr>
         <w:t>:</w:t>
@@ -375,40 +367,24 @@
       <w:bookmarkEnd w:id="2"/>
       <w:r>
         <w:rPr>
-          <w:sz w:val="28"/>
-          <w:szCs w:val="28"/>
-          <w:lang w:val="ru-RU"/>
-        </w:rPr>
-        <w:t xml:space="preserve">  </w:t>
-      </w:r>
-      <w:r>
-        <w:rPr>
-          <w:sz w:val="26"/>
-          <w:szCs w:val="26"/>
-          <w:lang w:val="ru-RU"/>
-        </w:rPr>
-        <w:t xml:space="preserve">Сахарный диабет, тип </w:t>
-      </w:r>
-      <w:r>
-        <w:rPr>
-          <w:sz w:val="26"/>
-          <w:szCs w:val="26"/>
+          <w:lang w:val="ru-RU"/>
+        </w:rPr>
+        <w:t xml:space="preserve">  Сахарный диабет, тип </w:t>
+      </w:r>
+      <w:r>
+        <w:rPr>
           <w:lang w:val="ru-RU"/>
         </w:rPr>
         <w:t>2</w:t>
       </w:r>
       <w:r>
         <w:rPr>
-          <w:sz w:val="26"/>
-          <w:szCs w:val="26"/>
           <w:lang w:val="ru-RU"/>
         </w:rPr>
         <w:t xml:space="preserve">, </w:t>
       </w:r>
       <w:r>
         <w:rPr>
-          <w:sz w:val="26"/>
-          <w:szCs w:val="26"/>
           <w:lang w:val="ru-RU"/>
         </w:rPr>
         <w:t xml:space="preserve"> </w:t>
@@ -416,8 +392,6 @@
       <w:sdt>
         <w:sdtPr>
           <w:rPr>
-            <w:sz w:val="26"/>
-            <w:szCs w:val="26"/>
             <w:lang w:val="ru-RU"/>
           </w:rPr>
           <w:id w:val="355073878"/>
@@ -434,8 +408,6 @@
         <w:sdtContent>
           <w:r>
             <w:rPr>
-              <w:sz w:val="26"/>
-              <w:szCs w:val="26"/>
               <w:lang w:val="ru-RU"/>
             </w:rPr>
             <w:t>средней тяжести,</w:t>
@@ -444,24 +416,18 @@
       </w:sdt>
       <w:r>
         <w:rPr>
-          <w:sz w:val="26"/>
-          <w:szCs w:val="26"/>
           <w:lang w:val="ru-RU"/>
         </w:rPr>
         <w:t xml:space="preserve"> </w:t>
       </w:r>
       <w:r>
         <w:rPr>
-          <w:sz w:val="26"/>
-          <w:szCs w:val="26"/>
           <w:lang w:val="ru-RU"/>
         </w:rPr>
         <w:t xml:space="preserve"> </w:t>
       </w:r>
       <w:r>
         <w:rPr>
-          <w:sz w:val="26"/>
-          <w:szCs w:val="26"/>
           <w:lang w:val="ru-RU"/>
         </w:rPr>
         <w:t xml:space="preserve">ст. </w:t>
@@ -469,8 +435,6 @@
       <w:sdt>
         <w:sdtPr>
           <w:rPr>
-            <w:sz w:val="26"/>
-            <w:szCs w:val="26"/>
             <w:lang w:val="ru-RU"/>
           </w:rPr>
           <w:alias w:val="диабет"/>
@@ -491,8 +455,6 @@
           <w:proofErr w:type="spellStart"/>
           <w:r>
             <w:rPr>
-              <w:sz w:val="26"/>
-              <w:szCs w:val="26"/>
               <w:lang w:val="ru-RU"/>
             </w:rPr>
             <w:t>субкомпенсации</w:t>
@@ -500,8 +462,6 @@
           <w:proofErr w:type="spellEnd"/>
           <w:r>
             <w:rPr>
-              <w:sz w:val="26"/>
-              <w:szCs w:val="26"/>
               <w:lang w:val="ru-RU"/>
             </w:rPr>
             <w:t>.</w:t>
@@ -510,135 +470,147 @@
       </w:sdt>
       <w:r>
         <w:rPr>
-          <w:sz w:val="26"/>
-          <w:szCs w:val="26"/>
           <w:lang w:val="ru-RU"/>
         </w:rPr>
         <w:t xml:space="preserve">  </w:t>
       </w:r>
       <w:r>
         <w:rPr>
-          <w:sz w:val="26"/>
-          <w:szCs w:val="26"/>
-          <w:lang w:val="ru-RU"/>
-        </w:rPr>
-        <w:t xml:space="preserve"> Диабетическая ангиопатия артерий н/к.</w:t>
+          <w:lang w:val="ru-RU"/>
+        </w:rPr>
+        <w:t xml:space="preserve"> Диабетическая ангиопатия артерий н/к. </w:t>
+      </w:r>
+      <w:r>
+        <w:rPr>
+          <w:lang w:val="ru-RU"/>
+        </w:rPr>
+        <w:t xml:space="preserve">Непролиферативная  </w:t>
       </w:r>
       <w:proofErr w:type="gramStart"/>
       <w:r>
         <w:rPr>
-          <w:sz w:val="26"/>
-          <w:szCs w:val="26"/>
+          <w:lang w:val="ru-RU"/>
+        </w:rPr>
+        <w:t>диабетическая</w:t>
+      </w:r>
+      <w:proofErr w:type="gramEnd"/>
+      <w:r>
+        <w:rPr>
           <w:lang w:val="ru-RU"/>
         </w:rPr>
         <w:t xml:space="preserve"> </w:t>
       </w:r>
-      <w:bookmarkStart w:id="3" w:name="_GoBack"/>
+      <w:proofErr w:type="spellStart"/>
+      <w:r>
+        <w:rPr>
+          <w:lang w:val="ru-RU"/>
+        </w:rPr>
+        <w:t>ретинопатия</w:t>
+      </w:r>
+      <w:proofErr w:type="spellEnd"/>
+      <w:r>
+        <w:rPr>
+          <w:lang w:val="ru-RU"/>
+        </w:rPr>
+        <w:t xml:space="preserve"> ОИ.</w:t>
+      </w:r>
+      <w:r>
+        <w:rPr>
+          <w:lang w:val="ru-RU"/>
+        </w:rPr>
+        <w:t xml:space="preserve"> ХБП 1 </w:t>
+      </w:r>
+      <w:proofErr w:type="spellStart"/>
+      <w:proofErr w:type="gramStart"/>
+      <w:r>
+        <w:rPr>
+          <w:lang w:val="ru-RU"/>
+        </w:rPr>
+        <w:t>ст</w:t>
+      </w:r>
+      <w:proofErr w:type="spellEnd"/>
+      <w:proofErr w:type="gramEnd"/>
+      <w:r>
+        <w:rPr>
+          <w:lang w:val="ru-RU"/>
+        </w:rPr>
+        <w:t xml:space="preserve">, </w:t>
+      </w:r>
+      <w:r>
+        <w:rPr>
+          <w:lang w:val="ru-RU"/>
+        </w:rPr>
+        <w:t>диабетическая</w:t>
+      </w:r>
+      <w:r>
+        <w:rPr>
+          <w:lang w:val="ru-RU"/>
+        </w:rPr>
+        <w:t xml:space="preserve"> нефропатия </w:t>
+      </w:r>
+      <w:r>
+        <w:rPr>
+          <w:lang w:val="en-US"/>
+        </w:rPr>
+        <w:t>IV</w:t>
+      </w:r>
+      <w:r>
+        <w:rPr>
+          <w:lang w:val="ru-RU"/>
+        </w:rPr>
+        <w:t xml:space="preserve">.  </w:t>
+      </w:r>
+      <w:r>
+        <w:rPr>
+          <w:lang w:val="ru-RU"/>
+        </w:rPr>
+        <w:t>Узловой  Узел пр. доли  Эутиреоз</w:t>
+      </w:r>
+      <w:r>
+        <w:rPr>
+          <w:lang w:val="ru-RU"/>
+        </w:rPr>
+        <w:t xml:space="preserve"> </w:t>
+      </w:r>
+      <w:proofErr w:type="gramStart"/>
+      <w:r>
+        <w:rPr>
+          <w:lang w:val="ru-RU"/>
+        </w:rPr>
+        <w:t>Метаболическая</w:t>
+      </w:r>
+      <w:proofErr w:type="gramEnd"/>
+      <w:r>
+        <w:rPr>
+          <w:lang w:val="ru-RU"/>
+        </w:rPr>
+        <w:t xml:space="preserve"> кардиомиопатия СНI.</w:t>
+      </w:r>
+      <w:r>
+        <w:rPr>
+          <w:lang w:val="ru-RU"/>
+        </w:rPr>
+        <w:t xml:space="preserve"> Гипертоническая болезнь 1 ст.</w:t>
+      </w:r>
+      <w:r>
+        <w:rPr>
+          <w:lang w:val="ru-RU"/>
+        </w:rPr>
+        <w:t xml:space="preserve">  </w:t>
+      </w:r>
+      <w:bookmarkStart w:id="3" w:name="дк"/>
       <w:bookmarkEnd w:id="3"/>
-      <w:proofErr w:type="gramEnd"/>
-      <w:r>
-        <w:rPr>
-          <w:sz w:val="26"/>
-          <w:szCs w:val="26"/>
-          <w:lang w:val="ru-RU"/>
-        </w:rPr>
-        <w:t xml:space="preserve">НДРП ХБП 1 </w:t>
-      </w:r>
-      <w:proofErr w:type="spellStart"/>
-      <w:r>
-        <w:rPr>
-          <w:sz w:val="26"/>
-          <w:szCs w:val="26"/>
-          <w:lang w:val="ru-RU"/>
-        </w:rPr>
-        <w:t>ст</w:t>
-      </w:r>
-      <w:proofErr w:type="spellEnd"/>
-      <w:r>
-        <w:rPr>
-          <w:sz w:val="26"/>
-          <w:szCs w:val="26"/>
-          <w:lang w:val="ru-RU"/>
-        </w:rPr>
-        <w:t xml:space="preserve">, </w:t>
-      </w:r>
-      <w:proofErr w:type="spellStart"/>
-      <w:r>
-        <w:rPr>
-          <w:sz w:val="26"/>
-          <w:szCs w:val="26"/>
-          <w:lang w:val="ru-RU"/>
-        </w:rPr>
-        <w:t>диабетчиеская</w:t>
-      </w:r>
-      <w:proofErr w:type="spellEnd"/>
-      <w:r>
-        <w:rPr>
-          <w:sz w:val="26"/>
-          <w:szCs w:val="26"/>
-          <w:lang w:val="ru-RU"/>
-        </w:rPr>
-        <w:t xml:space="preserve"> нефропатия </w:t>
-      </w:r>
-      <w:r>
-        <w:rPr>
-          <w:sz w:val="26"/>
-          <w:szCs w:val="26"/>
-          <w:lang w:val="en-US"/>
-        </w:rPr>
-        <w:t>IV</w:t>
-      </w:r>
-      <w:r>
-        <w:rPr>
-          <w:sz w:val="26"/>
-          <w:szCs w:val="26"/>
-          <w:lang w:val="ru-RU"/>
-        </w:rPr>
-        <w:t xml:space="preserve">.  </w:t>
-      </w:r>
-      <w:proofErr w:type="gramStart"/>
-      <w:r>
-        <w:rPr>
-          <w:sz w:val="26"/>
-          <w:szCs w:val="26"/>
-          <w:lang w:val="ru-RU"/>
-        </w:rPr>
-        <w:t>Метаболическая</w:t>
-      </w:r>
-      <w:proofErr w:type="gramEnd"/>
-      <w:r>
-        <w:rPr>
-          <w:sz w:val="26"/>
-          <w:szCs w:val="26"/>
-          <w:lang w:val="ru-RU"/>
-        </w:rPr>
-        <w:t xml:space="preserve"> кардиомиопатия СНI.,  Узловой </w:t>
-      </w:r>
-      <w:r>
-        <w:rPr>
-          <w:sz w:val="26"/>
-          <w:szCs w:val="26"/>
-          <w:lang w:val="ru-RU"/>
-        </w:rPr>
-        <w:t xml:space="preserve"> Узел пр. доли  Эутиреоз</w:t>
-      </w:r>
-      <w:bookmarkStart w:id="4" w:name="дк"/>
-      <w:bookmarkEnd w:id="4"/>
     </w:p>
     <w:p>
       <w:pPr>
         <w:ind w:left="-567"/>
         <w:jc w:val="both"/>
         <w:rPr>
-          <w:sz w:val="28"/>
-          <w:szCs w:val="28"/>
           <w:lang w:val="ru-RU"/>
         </w:rPr>
       </w:pPr>
       <w:r>
         <w:rPr>
-          <w:sz w:val="28"/>
-          <w:szCs w:val="28"/>
           <w:u w:val="single"/>
           <w:lang w:val="ru-RU"/>
         </w:rPr>
@@ -646,48 +618,36 @@
       </w:r>
       <w:r>
         <w:rPr>
-          <w:sz w:val="28"/>
-          <w:szCs w:val="28"/>
           <w:lang w:val="ru-RU"/>
         </w:rPr>
         <w:t xml:space="preserve">на </w:t>
       </w:r>
       <w:r>
         <w:rPr>
-          <w:sz w:val="28"/>
-          <w:szCs w:val="28"/>
           <w:lang w:val="ru-RU"/>
         </w:rPr>
         <w:t xml:space="preserve">сухость во рту, </w:t>
       </w:r>
       <w:r>
         <w:rPr>
-          <w:sz w:val="28"/>
-          <w:szCs w:val="28"/>
           <w:lang w:val="ru-RU"/>
         </w:rPr>
         <w:t>жажду,</w:t>
       </w:r>
       <w:r>
         <w:rPr>
-          <w:sz w:val="28"/>
-          <w:szCs w:val="28"/>
           <w:lang w:val="ru-RU"/>
         </w:rPr>
         <w:t xml:space="preserve"> </w:t>
       </w:r>
       <w:r>
         <w:rPr>
-          <w:sz w:val="28"/>
-          <w:szCs w:val="28"/>
           <w:lang w:val="ru-RU"/>
         </w:rPr>
         <w:t>полиурию,</w:t>
       </w:r>
       <w:r>
         <w:rPr>
-          <w:sz w:val="28"/>
-          <w:szCs w:val="28"/>
           <w:lang w:val="ru-RU"/>
         </w:rPr>
         <w:t xml:space="preserve"> </w:t>
@@ -695,8 +655,6 @@
       <w:sdt>
         <w:sdtPr>
           <w:rPr>
-            <w:sz w:val="28"/>
-            <w:szCs w:val="28"/>
             <w:lang w:val="ru-RU"/>
           </w:rPr>
           <w:id w:val="669446058"/>
@@ -713,82 +671,62 @@
         <w:sdtContent>
           <w:r>
             <w:rPr>
-              <w:sz w:val="28"/>
-              <w:szCs w:val="28"/>
               <w:lang w:val="ru-RU"/>
             </w:rPr>
-            <w:t xml:space="preserve">увеличение </w:t>
+            <w:t xml:space="preserve">снижение </w:t>
           </w:r>
         </w:sdtContent>
       </w:sdt>
       <w:r>
         <w:rPr>
-          <w:sz w:val="28"/>
-          <w:szCs w:val="28"/>
           <w:lang w:val="ru-RU"/>
         </w:rPr>
         <w:t xml:space="preserve"> веса на </w:t>
       </w:r>
       <w:r>
         <w:rPr>
-          <w:sz w:val="28"/>
-          <w:szCs w:val="28"/>
           <w:lang w:val="ru-RU"/>
         </w:rPr>
         <w:t>10</w:t>
       </w:r>
       <w:r>
         <w:rPr>
-          <w:sz w:val="28"/>
-          <w:szCs w:val="28"/>
           <w:lang w:val="ru-RU"/>
         </w:rPr>
         <w:t xml:space="preserve"> кг</w:t>
       </w:r>
       <w:r>
         <w:rPr>
-          <w:sz w:val="28"/>
-          <w:szCs w:val="28"/>
           <w:lang w:val="ru-RU"/>
         </w:rPr>
         <w:t xml:space="preserve"> за год</w:t>
       </w:r>
       <w:r>
         <w:rPr>
-          <w:sz w:val="28"/>
-          <w:szCs w:val="28"/>
           <w:lang w:val="ru-RU"/>
         </w:rPr>
         <w:t>, ухудшение зрения,</w:t>
       </w:r>
       <w:r>
         <w:rPr>
-          <w:sz w:val="28"/>
-          <w:szCs w:val="28"/>
           <w:lang w:val="ru-RU"/>
         </w:rPr>
         <w:t xml:space="preserve"> </w:t>
       </w:r>
       <w:r>
         <w:rPr>
-          <w:sz w:val="28"/>
-          <w:szCs w:val="28"/>
           <w:lang w:val="ru-RU"/>
         </w:rPr>
         <w:t xml:space="preserve"> </w:t>
       </w:r>
       <w:r>
         <w:rPr>
-          <w:sz w:val="28"/>
-          <w:szCs w:val="28"/>
           <w:lang w:val="ru-RU"/>
         </w:rPr>
         <w:t xml:space="preserve"> </w:t>
       </w:r>
       <w:r>
         <w:rPr>
-          <w:sz w:val="28"/>
-          <w:szCs w:val="28"/>
           <w:lang w:val="ru-RU"/>
         </w:rPr>
         <w:t>боли  в н/</w:t>
@@ -796,8 +734,6 @@
       <w:proofErr w:type="gramStart"/>
       <w:r>
         <w:rPr>
-          <w:sz w:val="28"/>
-          <w:szCs w:val="28"/>
           <w:lang w:val="ru-RU"/>
         </w:rPr>
         <w:t>к</w:t>
@@ -805,8 +741,6 @@
       <w:proofErr w:type="gramEnd"/>
       <w:r>
         <w:rPr>
-          <w:sz w:val="28"/>
-          <w:szCs w:val="28"/>
           <w:lang w:val="ru-RU"/>
         </w:rPr>
         <w:t xml:space="preserve">, </w:t>
@@ -814,8 +748,6 @@
       <w:proofErr w:type="gramStart"/>
       <w:r>
         <w:rPr>
-          <w:sz w:val="28"/>
-          <w:szCs w:val="28"/>
           <w:lang w:val="ru-RU"/>
         </w:rPr>
         <w:t>судороги</w:t>
@@ -823,80 +755,60 @@
       <w:proofErr w:type="gramEnd"/>
       <w:r>
         <w:rPr>
-          <w:sz w:val="28"/>
-          <w:szCs w:val="28"/>
           <w:lang w:val="ru-RU"/>
         </w:rPr>
         <w:t>,</w:t>
       </w:r>
       <w:r>
         <w:rPr>
-          <w:sz w:val="28"/>
-          <w:szCs w:val="28"/>
           <w:lang w:val="ru-RU"/>
         </w:rPr>
         <w:t xml:space="preserve"> онемение ног,</w:t>
       </w:r>
       <w:r>
         <w:rPr>
-          <w:sz w:val="28"/>
-          <w:szCs w:val="28"/>
           <w:lang w:val="ru-RU"/>
         </w:rPr>
         <w:t xml:space="preserve"> </w:t>
       </w:r>
       <w:r>
         <w:rPr>
-          <w:sz w:val="28"/>
-          <w:szCs w:val="28"/>
           <w:lang w:val="ru-RU"/>
         </w:rPr>
         <w:t xml:space="preserve"> </w:t>
       </w:r>
       <w:r>
         <w:rPr>
-          <w:sz w:val="28"/>
-          <w:szCs w:val="28"/>
           <w:lang w:val="ru-RU"/>
         </w:rPr>
         <w:t>повышение</w:t>
       </w:r>
       <w:r>
         <w:rPr>
-          <w:sz w:val="28"/>
-          <w:szCs w:val="28"/>
           <w:lang w:val="ru-RU"/>
         </w:rPr>
         <w:t xml:space="preserve"> </w:t>
       </w:r>
       <w:r>
         <w:rPr>
-          <w:sz w:val="28"/>
-          <w:szCs w:val="28"/>
           <w:lang w:val="ru-RU"/>
         </w:rPr>
         <w:t xml:space="preserve">АД макс. до </w:t>
       </w:r>
       <w:r>
         <w:rPr>
-          <w:sz w:val="28"/>
-          <w:szCs w:val="28"/>
           <w:lang w:val="ru-RU"/>
         </w:rPr>
         <w:t>160/90</w:t>
       </w:r>
       <w:r>
         <w:rPr>
-          <w:sz w:val="28"/>
-          <w:szCs w:val="28"/>
           <w:lang w:val="ru-RU"/>
         </w:rPr>
         <w:t xml:space="preserve"> </w:t>
       </w:r>
       <w:r>
         <w:rPr>
-          <w:sz w:val="28"/>
-          <w:szCs w:val="28"/>
           <w:lang w:val="ru-RU"/>
         </w:rPr>
         <w:t xml:space="preserve">мм </w:t>
@@ -904,16 +816,12 @@
       <w:proofErr w:type="spellStart"/>
       <w:r>
         <w:rPr>
-          <w:sz w:val="28"/>
-          <w:szCs w:val="28"/>
           <w:lang w:val="ru-RU"/>
         </w:rPr>
         <w:t>рт.</w:t>
       </w:r>
       <w:r>
         <w:rPr>
-          <w:sz w:val="28"/>
-          <w:szCs w:val="28"/>
           <w:lang w:val="ru-RU"/>
         </w:rPr>
         <w:t>ст</w:t>
@@ -921,24 +829,18 @@
       <w:proofErr w:type="spellEnd"/>
       <w:r>
         <w:rPr>
-          <w:sz w:val="28"/>
-          <w:szCs w:val="28"/>
           <w:lang w:val="ru-RU"/>
         </w:rPr>
         <w:t>.</w:t>
       </w:r>
       <w:r>
         <w:rPr>
-          <w:sz w:val="28"/>
-          <w:szCs w:val="28"/>
           <w:lang w:val="ru-RU"/>
         </w:rPr>
         <w:t xml:space="preserve">, </w:t>
       </w:r>
       <w:r>
         <w:rPr>
-          <w:sz w:val="28"/>
-          <w:szCs w:val="28"/>
           <w:lang w:val="ru-RU"/>
         </w:rPr>
         <w:t>головные боли,</w:t>
@@ -949,14 +851,11 @@
         <w:ind w:left="-567"/>
         <w:jc w:val="both"/>
         <w:rPr>
-          <w:sz w:val="28"/>
           <w:lang w:val="ru-RU"/>
         </w:rPr>
       </w:pPr>
       <w:r>
         <w:rPr>
-          <w:sz w:val="28"/>
-          <w:szCs w:val="28"/>
           <w:u w:val="single"/>
           <w:lang w:val="ru-RU"/>
         </w:rPr>
@@ -964,57 +863,55 @@
       </w:r>
       <w:r>
         <w:rPr>
-          <w:sz w:val="28"/>
-          <w:szCs w:val="28"/>
           <w:lang w:val="ru-RU"/>
         </w:rPr>
         <w:t xml:space="preserve">: СД </w:t>
       </w:r>
       <w:r>
         <w:rPr>
-          <w:sz w:val="28"/>
-          <w:szCs w:val="28"/>
           <w:lang w:val="ru-RU"/>
         </w:rPr>
         <w:t>выявлен в</w:t>
       </w:r>
       <w:r>
         <w:rPr>
-          <w:sz w:val="28"/>
-          <w:szCs w:val="28"/>
           <w:lang w:val="ru-RU"/>
         </w:rPr>
         <w:t xml:space="preserve"> </w:t>
       </w:r>
       <w:r>
         <w:rPr>
-          <w:sz w:val="28"/>
-          <w:szCs w:val="28"/>
           <w:lang w:val="ru-RU"/>
         </w:rPr>
         <w:t>1993</w:t>
       </w:r>
       <w:r>
         <w:rPr>
-          <w:sz w:val="28"/>
-          <w:szCs w:val="28"/>
           <w:lang w:val="ru-RU"/>
         </w:rPr>
         <w:t xml:space="preserve">г. </w:t>
       </w:r>
       <w:r>
         <w:rPr>
-          <w:sz w:val="28"/>
-          <w:szCs w:val="28"/>
-          <w:lang w:val="ru-RU"/>
-        </w:rPr>
-        <w:t xml:space="preserve">Принимала диетотерапия с 2004 ССТ, В настоящее время принимает </w:t>
+          <w:lang w:val="ru-RU"/>
+        </w:rPr>
+        <w:t>Принимал</w:t>
+      </w:r>
+      <w:r>
+        <w:rPr>
+          <w:lang w:val="ru-RU"/>
+        </w:rPr>
+        <w:t xml:space="preserve"> фитотерапию. С</w:t>
+      </w:r>
+      <w:r>
+        <w:rPr>
+          <w:lang w:val="ru-RU"/>
+        </w:rPr>
+        <w:t xml:space="preserve"> 2004 ССТ, В настоящее время принимает </w:t>
       </w:r>
       <w:proofErr w:type="spellStart"/>
       <w:r>
         <w:rPr>
-          <w:sz w:val="28"/>
-          <w:szCs w:val="28"/>
           <w:lang w:val="ru-RU"/>
         </w:rPr>
         <w:t>манинил</w:t>
@@ -1022,36 +919,42 @@
       <w:proofErr w:type="spellEnd"/>
       <w:r>
         <w:rPr>
-          <w:sz w:val="28"/>
-          <w:szCs w:val="28"/>
-          <w:lang w:val="ru-RU"/>
-        </w:rPr>
-        <w:t xml:space="preserve"> 2т  2р/д  </w:t>
-      </w:r>
-      <w:r>
-        <w:rPr>
-          <w:sz w:val="28"/>
+          <w:lang w:val="ru-RU"/>
+        </w:rPr>
+        <w:t xml:space="preserve"> 2т 2р/д</w:t>
+      </w:r>
+      <w:r>
+        <w:rPr>
+          <w:lang w:val="ru-RU"/>
+        </w:rPr>
+        <w:t>.</w:t>
+      </w:r>
+      <w:r>
+        <w:rPr>
+          <w:lang w:val="ru-RU"/>
+        </w:rPr>
+        <w:t xml:space="preserve"> </w:t>
+      </w:r>
+      <w:r>
+        <w:rPr>
           <w:lang w:val="ru-RU"/>
         </w:rPr>
         <w:t xml:space="preserve">Гликемия </w:t>
       </w:r>
       <w:r>
         <w:rPr>
-          <w:sz w:val="28"/>
           <w:lang w:val="ru-RU"/>
         </w:rPr>
         <w:t>–</w:t>
       </w:r>
       <w:r>
         <w:rPr>
-          <w:sz w:val="28"/>
           <w:lang w:val="ru-RU"/>
         </w:rPr>
         <w:t>12,3</w:t>
       </w:r>
       <w:r>
         <w:rPr>
-          <w:sz w:val="28"/>
           <w:lang w:val="ru-RU"/>
         </w:rPr>
         <w:t xml:space="preserve"> </w:t>
@@ -1059,7 +962,6 @@
       <w:proofErr w:type="spellStart"/>
       <w:r>
         <w:rPr>
-          <w:sz w:val="28"/>
           <w:lang w:val="ru-RU"/>
         </w:rPr>
         <w:t>ммоль</w:t>
@@ -1067,28 +969,46 @@
       <w:proofErr w:type="spellEnd"/>
       <w:r>
         <w:rPr>
-          <w:sz w:val="28"/>
           <w:lang w:val="ru-RU"/>
         </w:rPr>
         <w:t>/л</w:t>
       </w:r>
       <w:r>
         <w:rPr>
-          <w:sz w:val="28"/>
           <w:lang w:val="ru-RU"/>
         </w:rPr>
         <w:t xml:space="preserve">. </w:t>
       </w:r>
       <w:r>
         <w:rPr>
-          <w:sz w:val="28"/>
+          <w:lang w:val="ru-RU"/>
+        </w:rPr>
+        <w:t xml:space="preserve"> В энд. </w:t>
+      </w:r>
+      <w:proofErr w:type="spellStart"/>
+      <w:proofErr w:type="gramStart"/>
+      <w:r>
+        <w:rPr>
+          <w:lang w:val="ru-RU"/>
+        </w:rPr>
+        <w:t>отд</w:t>
+      </w:r>
+      <w:proofErr w:type="spellEnd"/>
+      <w:proofErr w:type="gramEnd"/>
+      <w:r>
+        <w:rPr>
+          <w:lang w:val="ru-RU"/>
+        </w:rPr>
+        <w:t xml:space="preserve"> ранее не лечился. </w:t>
+      </w:r>
+      <w:r>
+        <w:rPr>
           <w:lang w:val="ru-RU"/>
         </w:rPr>
         <w:t>Госпитализирован  в обл. энд. диспансер для коррекции инсулинотерапии,  лечения хр. осложнений СД.</w:t>
       </w:r>
       <w:r>
         <w:rPr>
-          <w:sz w:val="28"/>
           <w:lang w:val="ru-RU"/>
         </w:rPr>
         <w:t xml:space="preserve"> </w:t>
@@ -1099,14 +1019,12 @@
         <w:ind w:left="-567"/>
         <w:jc w:val="both"/>
         <w:rPr>
-          <w:sz w:val="28"/>
           <w:u w:val="single"/>
           <w:lang w:val="ru-RU"/>
         </w:rPr>
       </w:pPr>
       <w:r>
         <w:rPr>
-          <w:sz w:val="28"/>
           <w:u w:val="single"/>
           <w:lang w:val="ru-RU"/>
         </w:rPr>
@@ -1118,7 +1036,6 @@
         <w:ind w:left="-567"/>
         <w:jc w:val="both"/>
         <w:rPr>
-          <w:sz w:val="28"/>
           <w:u w:val="single"/>
           <w:lang w:val="ru-RU"/>
         </w:rPr>
@@ -2732,7 +2649,6 @@
         <w:ind w:left="-567"/>
         <w:jc w:val="both"/>
         <w:rPr>
-          <w:sz w:val="28"/>
           <w:lang w:val="ru-RU"/>
         </w:rPr>
       </w:pPr>
@@ -2742,35 +2658,29 @@
         <w:ind w:left="-567"/>
         <w:jc w:val="both"/>
         <w:rPr>
-          <w:sz w:val="28"/>
-          <w:szCs w:val="20"/>
           <w:lang w:val="ru-RU"/>
         </w:rPr>
       </w:pPr>
       <w:r>
         <w:rPr>
-          <w:sz w:val="28"/>
           <w:lang w:val="ru-RU"/>
         </w:rPr>
         <w:t>19</w:t>
       </w:r>
       <w:r>
         <w:rPr>
-          <w:sz w:val="28"/>
           <w:lang w:val="ru-RU"/>
         </w:rPr>
         <w:t>.</w:t>
       </w:r>
       <w:r>
         <w:rPr>
-          <w:sz w:val="28"/>
           <w:lang w:val="ru-RU"/>
         </w:rPr>
         <w:t>10.18</w:t>
       </w:r>
       <w:r>
         <w:rPr>
-          <w:sz w:val="28"/>
           <w:lang w:val="ru-RU"/>
         </w:rPr>
         <w:t xml:space="preserve"> </w:t>
@@ -2778,7 +2688,6 @@
       <w:proofErr w:type="spellStart"/>
       <w:r>
         <w:rPr>
-          <w:sz w:val="28"/>
           <w:lang w:val="ru-RU"/>
         </w:rPr>
         <w:t>Глик</w:t>
@@ -2786,35 +2695,30 @@
       <w:proofErr w:type="spellEnd"/>
       <w:r>
         <w:rPr>
-          <w:sz w:val="28"/>
           <w:lang w:val="ru-RU"/>
         </w:rPr>
         <w:t xml:space="preserve">. гемоглобин </w:t>
       </w:r>
       <w:r>
         <w:rPr>
-          <w:sz w:val="28"/>
           <w:lang w:val="ru-RU"/>
         </w:rPr>
         <w:t>–</w:t>
       </w:r>
       <w:r>
         <w:rPr>
-          <w:sz w:val="28"/>
           <w:lang w:val="ru-RU"/>
         </w:rPr>
         <w:t xml:space="preserve"> </w:t>
       </w:r>
       <w:r>
         <w:rPr>
-          <w:sz w:val="28"/>
           <w:lang w:val="ru-RU"/>
         </w:rPr>
         <w:t>11,1</w:t>
       </w:r>
       <w:r>
         <w:rPr>
-          <w:sz w:val="28"/>
           <w:lang w:val="ru-RU"/>
         </w:rPr>
         <w:t>%</w:t>
@@ -2825,20 +2729,17 @@
         <w:ind w:left="-567"/>
         <w:jc w:val="both"/>
         <w:rPr>
-          <w:sz w:val="28"/>
           <w:lang w:val="ru-RU"/>
         </w:rPr>
       </w:pPr>
       <w:r>
         <w:rPr>
-          <w:sz w:val="28"/>
           <w:lang w:val="ru-RU"/>
         </w:rPr>
         <w:t xml:space="preserve">19.10.18 </w:t>
       </w:r>
       <w:r>
         <w:rPr>
-          <w:sz w:val="28"/>
           <w:lang w:val="ru-RU"/>
         </w:rPr>
         <w:t>Св</w:t>
@@ -2846,7 +2747,6 @@
       <w:proofErr w:type="gramStart"/>
       <w:r>
         <w:rPr>
-          <w:sz w:val="28"/>
           <w:lang w:val="ru-RU"/>
         </w:rPr>
         <w:t>.Т</w:t>
@@ -2854,35 +2754,30 @@
       <w:proofErr w:type="gramEnd"/>
       <w:r>
         <w:rPr>
-          <w:sz w:val="28"/>
           <w:lang w:val="ru-RU"/>
         </w:rPr>
         <w:t xml:space="preserve">4 </w:t>
       </w:r>
       <w:r>
         <w:rPr>
-          <w:sz w:val="28"/>
           <w:lang w:val="ru-RU"/>
         </w:rPr>
         <w:t>20,6</w:t>
       </w:r>
       <w:r>
         <w:rPr>
-          <w:sz w:val="28"/>
-          <w:lang w:val="ru-RU"/>
-        </w:rPr>
-        <w:t xml:space="preserve">     </w:t>
-      </w:r>
-      <w:r>
-        <w:rPr>
-          <w:sz w:val="28"/>
+          <w:lang w:val="ru-RU"/>
+        </w:rPr>
+        <w:t xml:space="preserve"> </w:t>
+      </w:r>
+      <w:r>
+        <w:rPr>
           <w:lang w:val="ru-RU"/>
         </w:rPr>
         <w:t>(10-2</w:t>
       </w:r>
       <w:r>
         <w:rPr>
-          <w:sz w:val="28"/>
           <w:lang w:val="ru-RU"/>
         </w:rPr>
         <w:t xml:space="preserve">5) </w:t>
@@ -2890,7 +2785,6 @@
       <w:proofErr w:type="spellStart"/>
       <w:r>
         <w:rPr>
-          <w:sz w:val="28"/>
           <w:lang w:val="ru-RU"/>
         </w:rPr>
         <w:t>ммоль</w:t>
@@ -2898,128 +2792,98 @@
       <w:proofErr w:type="spellEnd"/>
       <w:r>
         <w:rPr>
-          <w:sz w:val="28"/>
           <w:lang w:val="ru-RU"/>
         </w:rPr>
         <w:t>/л</w:t>
       </w:r>
       <w:r>
         <w:rPr>
-          <w:sz w:val="28"/>
           <w:lang w:val="ru-RU"/>
         </w:rPr>
         <w:t xml:space="preserve">; ТТГ </w:t>
       </w:r>
       <w:r>
         <w:rPr>
-          <w:sz w:val="28"/>
           <w:lang w:val="ru-RU"/>
         </w:rPr>
         <w:t>–</w:t>
       </w:r>
       <w:r>
         <w:rPr>
-          <w:sz w:val="28"/>
           <w:lang w:val="ru-RU"/>
         </w:rPr>
         <w:t>1,5</w:t>
       </w:r>
       <w:r>
         <w:rPr>
-          <w:sz w:val="28"/>
           <w:lang w:val="ru-RU"/>
         </w:rPr>
         <w:t xml:space="preserve"> </w:t>
       </w:r>
       <w:r>
         <w:rPr>
-          <w:sz w:val="28"/>
+          <w:lang w:val="ru-RU"/>
+        </w:rPr>
+        <w:t xml:space="preserve">(0,3-4,0) </w:t>
+      </w:r>
+      <w:proofErr w:type="spellStart"/>
+      <w:r>
+        <w:rPr>
+          <w:lang w:val="ru-RU"/>
+        </w:rPr>
+        <w:t>Мме</w:t>
+      </w:r>
+      <w:proofErr w:type="spellEnd"/>
+      <w:r>
+        <w:rPr>
+          <w:lang w:val="ru-RU"/>
+        </w:rPr>
+        <w:t>/</w:t>
+      </w:r>
+      <w:r>
+        <w:rPr>
+          <w:lang w:val="ru-RU"/>
+        </w:rPr>
+        <w:t>м</w:t>
+      </w:r>
+      <w:r>
+        <w:rPr>
+          <w:lang w:val="ru-RU"/>
+        </w:rPr>
+        <w:t>л</w:t>
+      </w:r>
+      <w:r>
+        <w:rPr>
+          <w:lang w:val="ru-RU"/>
+        </w:rPr>
+        <w:t xml:space="preserve">; АТ ТПО </w:t>
+      </w:r>
+      <w:r>
+        <w:rPr>
+          <w:lang w:val="ru-RU"/>
+        </w:rPr>
+        <w:t>–</w:t>
+      </w:r>
+      <w:r>
+        <w:rPr>
           <w:lang w:val="ru-RU"/>
         </w:rPr>
         <w:t xml:space="preserve"> </w:t>
       </w:r>
       <w:r>
         <w:rPr>
-          <w:sz w:val="28"/>
+          <w:lang w:val="ru-RU"/>
+        </w:rPr>
+        <w:t>23,1</w:t>
+      </w:r>
+      <w:r>
+        <w:rPr>
           <w:lang w:val="ru-RU"/>
         </w:rPr>
         <w:t xml:space="preserve"> </w:t>
       </w:r>
       <w:r>
         <w:rPr>
-          <w:sz w:val="28"/>
-          <w:lang w:val="ru-RU"/>
-        </w:rPr>
-        <w:t xml:space="preserve">(0,3-4,0) </w:t>
-      </w:r>
-      <w:proofErr w:type="spellStart"/>
-      <w:r>
-        <w:rPr>
-          <w:sz w:val="28"/>
-          <w:lang w:val="ru-RU"/>
-        </w:rPr>
-        <w:t>Мме</w:t>
-      </w:r>
-      <w:proofErr w:type="spellEnd"/>
-      <w:r>
-        <w:rPr>
-          <w:sz w:val="28"/>
-          <w:lang w:val="ru-RU"/>
-        </w:rPr>
-        <w:t>/</w:t>
-      </w:r>
-      <w:r>
-        <w:rPr>
-          <w:sz w:val="28"/>
-          <w:lang w:val="ru-RU"/>
-        </w:rPr>
-        <w:t>м</w:t>
-      </w:r>
-      <w:r>
-        <w:rPr>
-          <w:sz w:val="28"/>
-          <w:lang w:val="ru-RU"/>
-        </w:rPr>
-        <w:t>л</w:t>
-      </w:r>
-      <w:r>
-        <w:rPr>
-          <w:sz w:val="28"/>
-          <w:lang w:val="ru-RU"/>
-        </w:rPr>
-        <w:t xml:space="preserve">; АТ ТПО </w:t>
-      </w:r>
-      <w:r>
-        <w:rPr>
-          <w:sz w:val="28"/>
-          <w:lang w:val="ru-RU"/>
-        </w:rPr>
-        <w:t>–</w:t>
-      </w:r>
-      <w:r>
-        <w:rPr>
-          <w:sz w:val="28"/>
-          <w:lang w:val="ru-RU"/>
-        </w:rPr>
-        <w:t xml:space="preserve"> </w:t>
-      </w:r>
-      <w:r>
-        <w:rPr>
-          <w:sz w:val="28"/>
-          <w:lang w:val="ru-RU"/>
-        </w:rPr>
-        <w:t>23,1</w:t>
-      </w:r>
-      <w:r>
-        <w:rPr>
-          <w:sz w:val="28"/>
-          <w:lang w:val="ru-RU"/>
-        </w:rPr>
-        <w:t xml:space="preserve"> </w:t>
-      </w:r>
-      <w:r>
-        <w:rPr>
-          <w:sz w:val="28"/>
           <w:lang w:val="ru-RU"/>
         </w:rPr>
         <w:t>(0-30) МЕ/мл</w:t>
@@ -3030,47 +2894,35 @@
         <w:ind w:left="-567"/>
         <w:jc w:val="both"/>
         <w:rPr>
-          <w:sz w:val="28"/>
-          <w:szCs w:val="28"/>
           <w:lang w:val="ru-RU"/>
         </w:rPr>
       </w:pPr>
       <w:r>
         <w:rPr>
-          <w:sz w:val="28"/>
-          <w:szCs w:val="28"/>
           <w:lang w:val="ru-RU"/>
         </w:rPr>
         <w:t>19</w:t>
       </w:r>
       <w:r>
         <w:rPr>
-          <w:sz w:val="28"/>
-          <w:szCs w:val="28"/>
           <w:lang w:val="ru-RU"/>
         </w:rPr>
         <w:t>.</w:t>
       </w:r>
       <w:r>
         <w:rPr>
-          <w:sz w:val="28"/>
-          <w:szCs w:val="28"/>
           <w:lang w:val="ru-RU"/>
         </w:rPr>
         <w:t>10.18</w:t>
       </w:r>
       <w:r>
         <w:rPr>
-          <w:sz w:val="28"/>
-          <w:szCs w:val="28"/>
           <w:lang w:val="ru-RU"/>
         </w:rPr>
         <w:t xml:space="preserve"> К – </w:t>
       </w:r>
       <w:r>
         <w:rPr>
-          <w:sz w:val="28"/>
-          <w:szCs w:val="28"/>
           <w:lang w:val="ru-RU"/>
         </w:rPr>
         <w:t>4,54</w:t>
@@ -3078,8 +2930,6 @@
       <w:proofErr w:type="gramStart"/>
       <w:r>
         <w:rPr>
-          <w:sz w:val="28"/>
-          <w:szCs w:val="28"/>
           <w:lang w:val="ru-RU"/>
         </w:rPr>
         <w:t xml:space="preserve">  ;</w:t>
@@ -3087,8 +2937,6 @@
       <w:proofErr w:type="gramEnd"/>
       <w:r>
         <w:rPr>
-          <w:sz w:val="28"/>
-          <w:szCs w:val="28"/>
           <w:lang w:val="ru-RU"/>
         </w:rPr>
         <w:t xml:space="preserve"> </w:t>
@@ -3096,8 +2944,6 @@
       <w:proofErr w:type="spellStart"/>
       <w:r>
         <w:rPr>
-          <w:sz w:val="28"/>
-          <w:szCs w:val="28"/>
           <w:lang w:val="ru-RU"/>
         </w:rPr>
         <w:t>Nа</w:t>
@@ -3105,24 +2951,18 @@
       <w:proofErr w:type="spellEnd"/>
       <w:r>
         <w:rPr>
-          <w:sz w:val="28"/>
-          <w:szCs w:val="28"/>
           <w:lang w:val="ru-RU"/>
         </w:rPr>
         <w:t xml:space="preserve"> – </w:t>
       </w:r>
       <w:r>
         <w:rPr>
-          <w:sz w:val="28"/>
-          <w:szCs w:val="28"/>
           <w:lang w:val="ru-RU"/>
         </w:rPr>
         <w:t>134,5</w:t>
       </w:r>
       <w:r>
         <w:rPr>
-          <w:sz w:val="28"/>
-          <w:szCs w:val="28"/>
           <w:lang w:val="ru-RU"/>
         </w:rPr>
         <w:t xml:space="preserve"> </w:t>
@@ -3130,8 +2970,6 @@
       <w:proofErr w:type="spellStart"/>
       <w:r>
         <w:rPr>
-          <w:sz w:val="28"/>
-          <w:szCs w:val="28"/>
           <w:lang w:val="ru-RU"/>
         </w:rPr>
         <w:t>Са</w:t>
@@ -3139,8 +2977,6 @@
       <w:proofErr w:type="spellEnd"/>
       <w:r>
         <w:rPr>
-          <w:sz w:val="28"/>
-          <w:szCs w:val="28"/>
           <w:vertAlign w:val="superscript"/>
           <w:lang w:val="ru-RU"/>
         </w:rPr>
@@ -3148,56 +2984,42 @@
       </w:r>
       <w:r>
         <w:rPr>
-          <w:sz w:val="28"/>
-          <w:szCs w:val="28"/>
           <w:lang w:val="ru-RU"/>
         </w:rPr>
         <w:t xml:space="preserve"> -</w:t>
       </w:r>
       <w:r>
         <w:rPr>
-          <w:sz w:val="28"/>
-          <w:szCs w:val="28"/>
           <w:lang w:val="ru-RU"/>
         </w:rPr>
         <w:t>1,12</w:t>
       </w:r>
       <w:r>
         <w:rPr>
-          <w:sz w:val="28"/>
-          <w:szCs w:val="28"/>
           <w:lang w:val="ru-RU"/>
         </w:rPr>
         <w:t xml:space="preserve"> С1 </w:t>
       </w:r>
       <w:r>
         <w:rPr>
-          <w:sz w:val="28"/>
-          <w:szCs w:val="28"/>
           <w:lang w:val="ru-RU"/>
         </w:rPr>
         <w:t>–</w:t>
       </w:r>
       <w:r>
         <w:rPr>
-          <w:sz w:val="28"/>
-          <w:szCs w:val="28"/>
           <w:lang w:val="ru-RU"/>
         </w:rPr>
         <w:t xml:space="preserve"> </w:t>
       </w:r>
       <w:r>
         <w:rPr>
-          <w:sz w:val="28"/>
-          <w:szCs w:val="28"/>
           <w:lang w:val="ru-RU"/>
         </w:rPr>
         <w:t>103</w:t>
       </w:r>
       <w:r>
         <w:rPr>
-          <w:sz w:val="28"/>
-          <w:szCs w:val="28"/>
           <w:lang w:val="ru-RU"/>
         </w:rPr>
         <w:t xml:space="preserve">  </w:t>
@@ -3205,8 +3027,6 @@
       <w:proofErr w:type="spellStart"/>
       <w:r>
         <w:rPr>
-          <w:sz w:val="28"/>
-          <w:szCs w:val="28"/>
           <w:lang w:val="ru-RU"/>
         </w:rPr>
         <w:t>ммоль</w:t>
@@ -3214,8 +3034,6 @@
       <w:proofErr w:type="spellEnd"/>
       <w:r>
         <w:rPr>
-          <w:sz w:val="28"/>
-          <w:szCs w:val="28"/>
           <w:lang w:val="ru-RU"/>
         </w:rPr>
         <w:t>/л</w:t>
@@ -3228,53 +3046,71 @@
         <w:jc w:val="both"/>
         <w:rPr>
           <w:b w:val="0"/>
+          <w:sz w:val="24"/>
+          <w:szCs w:val="24"/>
         </w:rPr>
       </w:pPr>
       <w:r>
         <w:rPr>
           <w:b w:val="0"/>
+          <w:sz w:val="24"/>
+          <w:szCs w:val="24"/>
         </w:rPr>
         <w:t>22</w:t>
       </w:r>
       <w:r>
         <w:rPr>
           <w:b w:val="0"/>
+          <w:sz w:val="24"/>
+          <w:szCs w:val="24"/>
         </w:rPr>
         <w:t>.</w:t>
       </w:r>
       <w:r>
         <w:rPr>
           <w:b w:val="0"/>
+          <w:sz w:val="24"/>
+          <w:szCs w:val="24"/>
         </w:rPr>
         <w:t>10.18</w:t>
       </w:r>
       <w:r>
         <w:rPr>
           <w:b w:val="0"/>
+          <w:sz w:val="24"/>
+          <w:szCs w:val="24"/>
         </w:rPr>
         <w:t xml:space="preserve"> </w:t>
       </w:r>
       <w:r>
         <w:rPr>
           <w:b w:val="0"/>
+          <w:sz w:val="24"/>
+          <w:szCs w:val="24"/>
         </w:rPr>
         <w:t>Общ. а</w:t>
       </w:r>
       <w:r>
         <w:rPr>
           <w:b w:val="0"/>
+          <w:sz w:val="24"/>
+          <w:szCs w:val="24"/>
         </w:rPr>
         <w:t>н. мочи уд вес 10</w:t>
       </w:r>
       <w:r>
         <w:rPr>
           <w:b w:val="0"/>
+          <w:sz w:val="24"/>
+          <w:szCs w:val="24"/>
         </w:rPr>
         <w:t>19</w:t>
       </w:r>
       <w:r>
         <w:rPr>
           <w:b w:val="0"/>
+          <w:sz w:val="24"/>
+          <w:szCs w:val="24"/>
         </w:rPr>
         <w:t xml:space="preserve">  </w:t>
       </w:r>
@@ -3282,6 +3118,8 @@
       <w:r>
         <w:rPr>
           <w:b w:val="0"/>
+          <w:sz w:val="24"/>
+          <w:szCs w:val="24"/>
         </w:rPr>
         <w:t>лейк</w:t>
       </w:r>
@@ -3289,18 +3127,24 @@
       <w:r>
         <w:rPr>
           <w:b w:val="0"/>
+          <w:sz w:val="24"/>
+          <w:szCs w:val="24"/>
         </w:rPr>
         <w:t xml:space="preserve"> – </w:t>
       </w:r>
       <w:r>
         <w:rPr>
           <w:b w:val="0"/>
+          <w:sz w:val="24"/>
+          <w:szCs w:val="24"/>
         </w:rPr>
         <w:t>1-2</w:t>
       </w:r>
       <w:r>
         <w:rPr>
           <w:b w:val="0"/>
+          <w:sz w:val="24"/>
+          <w:szCs w:val="24"/>
         </w:rPr>
         <w:t xml:space="preserve">  в </w:t>
       </w:r>
@@ -3308,6 +3152,8 @@
       <w:r>
         <w:rPr>
           <w:b w:val="0"/>
+          <w:sz w:val="24"/>
+          <w:szCs w:val="24"/>
         </w:rPr>
         <w:t>п</w:t>
       </w:r>
@@ -3315,6 +3161,8 @@
       <w:r>
         <w:rPr>
           <w:b w:val="0"/>
+          <w:sz w:val="24"/>
+          <w:szCs w:val="24"/>
         </w:rPr>
         <w:t>/</w:t>
       </w:r>
@@ -3322,6 +3170,8 @@
       <w:r>
         <w:rPr>
           <w:b w:val="0"/>
+          <w:sz w:val="24"/>
+          <w:szCs w:val="24"/>
         </w:rPr>
         <w:t>зр</w:t>
       </w:r>
@@ -3329,18 +3179,24 @@
       <w:r>
         <w:rPr>
           <w:b w:val="0"/>
+          <w:sz w:val="24"/>
+          <w:szCs w:val="24"/>
         </w:rPr>
         <w:t xml:space="preserve"> белок – </w:t>
       </w:r>
       <w:r>
         <w:rPr>
           <w:b w:val="0"/>
+          <w:sz w:val="24"/>
+          <w:szCs w:val="24"/>
         </w:rPr>
         <w:t>0,115</w:t>
       </w:r>
       <w:r>
         <w:rPr>
           <w:b w:val="0"/>
+          <w:sz w:val="24"/>
+          <w:szCs w:val="24"/>
         </w:rPr>
         <w:t xml:space="preserve">  ацетон –</w:t>
       </w:r>
@@ -3348,6 +3204,8 @@
       <w:r>
         <w:rPr>
           <w:b w:val="0"/>
+          <w:sz w:val="24"/>
+          <w:szCs w:val="24"/>
         </w:rPr>
         <w:t>отр</w:t>
       </w:r>
@@ -3355,12 +3213,16 @@
       <w:r>
         <w:rPr>
           <w:b w:val="0"/>
+          <w:sz w:val="24"/>
+          <w:szCs w:val="24"/>
         </w:rPr>
         <w:t xml:space="preserve">; </w:t>
       </w:r>
       <w:r>
         <w:rPr>
           <w:b w:val="0"/>
+          <w:sz w:val="24"/>
+          <w:szCs w:val="24"/>
         </w:rPr>
         <w:t xml:space="preserve"> </w:t>
       </w:r>
@@ -3368,6 +3230,8 @@
       <w:r>
         <w:rPr>
           <w:b w:val="0"/>
+          <w:sz w:val="24"/>
+          <w:szCs w:val="24"/>
         </w:rPr>
         <w:t>эпит</w:t>
       </w:r>
@@ -3375,6 +3239,8 @@
       <w:r>
         <w:rPr>
           <w:b w:val="0"/>
+          <w:sz w:val="24"/>
+          <w:szCs w:val="24"/>
         </w:rPr>
         <w:t xml:space="preserve">. пл. - ; </w:t>
       </w:r>
@@ -3382,6 +3248,8 @@
       <w:r>
         <w:rPr>
           <w:b w:val="0"/>
+          <w:sz w:val="24"/>
+          <w:szCs w:val="24"/>
         </w:rPr>
         <w:t>эпит</w:t>
       </w:r>
@@ -3389,6 +3257,8 @@
       <w:r>
         <w:rPr>
           <w:b w:val="0"/>
+          <w:sz w:val="24"/>
+          <w:szCs w:val="24"/>
         </w:rPr>
         <w:t xml:space="preserve">. </w:t>
       </w:r>
@@ -3396,6 +3266,8 @@
       <w:r>
         <w:rPr>
           <w:b w:val="0"/>
+          <w:sz w:val="24"/>
+          <w:szCs w:val="24"/>
         </w:rPr>
         <w:t>перех</w:t>
       </w:r>
@@ -3403,12 +3275,16 @@
       <w:r>
         <w:rPr>
           <w:b w:val="0"/>
+          <w:sz w:val="24"/>
+          <w:szCs w:val="24"/>
         </w:rPr>
         <w:t xml:space="preserve">. - </w:t>
       </w:r>
       <w:r>
         <w:rPr>
           <w:b w:val="0"/>
+          <w:sz w:val="24"/>
+          <w:szCs w:val="24"/>
         </w:rPr>
         <w:t xml:space="preserve"> в п/</w:t>
       </w:r>
@@ -3416,6 +3292,8 @@
       <w:r>
         <w:rPr>
           <w:b w:val="0"/>
+          <w:sz w:val="24"/>
+          <w:szCs w:val="24"/>
         </w:rPr>
         <w:t>зр</w:t>
       </w:r>
@@ -3425,42 +3303,35 @@
       <w:pPr>
         <w:ind w:left="-567"/>
         <w:rPr>
-          <w:sz w:val="28"/>
-          <w:szCs w:val="20"/>
           <w:lang w:val="ru-RU"/>
         </w:rPr>
       </w:pPr>
       <w:r>
         <w:rPr>
-          <w:sz w:val="28"/>
           <w:lang w:val="ru-RU"/>
         </w:rPr>
         <w:t>22</w:t>
       </w:r>
       <w:r>
         <w:rPr>
-          <w:sz w:val="28"/>
           <w:lang w:val="ru-RU"/>
         </w:rPr>
         <w:t>.</w:t>
       </w:r>
       <w:r>
         <w:rPr>
-          <w:sz w:val="28"/>
           <w:lang w:val="ru-RU"/>
         </w:rPr>
         <w:t>10.18</w:t>
       </w:r>
       <w:r>
         <w:rPr>
-          <w:sz w:val="28"/>
           <w:lang w:val="ru-RU"/>
         </w:rPr>
         <w:t xml:space="preserve"> </w:t>
       </w:r>
       <w:r>
         <w:rPr>
-          <w:sz w:val="28"/>
           <w:lang w:val="ru-RU"/>
         </w:rPr>
         <w:t xml:space="preserve">Суточная </w:t>
@@ -3468,7 +3339,6 @@
       <w:proofErr w:type="spellStart"/>
       <w:r>
         <w:rPr>
-          <w:sz w:val="28"/>
           <w:lang w:val="ru-RU"/>
         </w:rPr>
         <w:t>глюкозурия</w:t>
@@ -3476,35 +3346,30 @@
       <w:proofErr w:type="spellEnd"/>
       <w:r>
         <w:rPr>
-          <w:sz w:val="28"/>
           <w:lang w:val="ru-RU"/>
         </w:rPr>
         <w:t xml:space="preserve"> – </w:t>
       </w:r>
       <w:r>
         <w:rPr>
-          <w:sz w:val="28"/>
           <w:lang w:val="ru-RU"/>
         </w:rPr>
         <w:t>1,7</w:t>
       </w:r>
       <w:r>
         <w:rPr>
-          <w:sz w:val="28"/>
           <w:lang w:val="ru-RU"/>
         </w:rPr>
         <w:t xml:space="preserve"> %</w:t>
       </w:r>
       <w:r>
         <w:rPr>
-          <w:sz w:val="28"/>
           <w:lang w:val="ru-RU"/>
         </w:rPr>
         <w:t xml:space="preserve">;   Суточная протеинурия –  </w:t>
       </w:r>
       <w:r>
         <w:rPr>
-          <w:sz w:val="28"/>
           <w:lang w:val="ru-RU"/>
         </w:rPr>
         <w:t>0,14</w:t>
@@ -3514,6 +3379,10 @@
       <w:pPr>
         <w:pStyle w:val="5"/>
         <w:ind w:left="-567"/>
+        <w:rPr>
+          <w:sz w:val="24"/>
+          <w:szCs w:val="24"/>
+        </w:rPr>
       </w:pPr>
     </w:p>
     <w:tbl>
@@ -3535,7 +3404,6 @@
         <w:gridCol w:w="993"/>
         <w:gridCol w:w="992"/>
         <w:gridCol w:w="992"/>
-        <w:gridCol w:w="992"/>
       </w:tblGrid>
       <w:tr>
         <w:tc>
@@ -3545,15 +3413,11 @@
           <w:p>
             <w:pPr>
               <w:rPr>
-                <w:sz w:val="28"/>
-                <w:szCs w:val="28"/>
                 <w:lang w:val="ru-RU"/>
               </w:rPr>
             </w:pPr>
             <w:r>
               <w:rPr>
-                <w:sz w:val="28"/>
-                <w:szCs w:val="28"/>
                 <w:lang w:val="ru-RU"/>
               </w:rPr>
               <w:t xml:space="preserve">Гликемический </w:t>
@@ -3562,15 +3426,11 @@
           <w:p>
             <w:pPr>
               <w:rPr>
-                <w:sz w:val="28"/>
-                <w:szCs w:val="28"/>
                 <w:lang w:val="ru-RU"/>
               </w:rPr>
             </w:pPr>
             <w:r>
               <w:rPr>
-                <w:sz w:val="28"/>
-                <w:szCs w:val="28"/>
                 <w:lang w:val="ru-RU"/>
               </w:rPr>
               <w:t>профиль</w:t>
@@ -3584,15 +3444,11 @@
           <w:p>
             <w:pPr>
               <w:rPr>
-                <w:sz w:val="28"/>
-                <w:szCs w:val="28"/>
                 <w:lang w:val="ru-RU"/>
               </w:rPr>
             </w:pPr>
             <w:r>
               <w:rPr>
-                <w:sz w:val="28"/>
-                <w:szCs w:val="28"/>
                 <w:lang w:val="ru-RU"/>
               </w:rPr>
               <w:t>8.00</w:t>
@@ -3606,15 +3462,11 @@
           <w:p>
             <w:pPr>
               <w:rPr>
-                <w:sz w:val="28"/>
-                <w:szCs w:val="28"/>
                 <w:lang w:val="ru-RU"/>
               </w:rPr>
             </w:pPr>
             <w:r>
               <w:rPr>
-                <w:sz w:val="28"/>
-                <w:szCs w:val="28"/>
                 <w:lang w:val="ru-RU"/>
               </w:rPr>
               <w:t>11.00</w:t>
@@ -3628,15 +3480,11 @@
           <w:p>
             <w:pPr>
               <w:rPr>
-                <w:sz w:val="28"/>
-                <w:szCs w:val="28"/>
                 <w:lang w:val="ru-RU"/>
               </w:rPr>
             </w:pPr>
             <w:r>
               <w:rPr>
-                <w:sz w:val="28"/>
-                <w:szCs w:val="28"/>
                 <w:lang w:val="ru-RU"/>
               </w:rPr>
               <w:t>16.00</w:t>
@@ -3650,40 +3498,14 @@
           <w:p>
             <w:pPr>
               <w:rPr>
-                <w:sz w:val="28"/>
-                <w:szCs w:val="28"/>
                 <w:lang w:val="ru-RU"/>
               </w:rPr>
             </w:pPr>
             <w:r>
               <w:rPr>
-                <w:sz w:val="28"/>
-                <w:szCs w:val="28"/>
                 <w:lang w:val="ru-RU"/>
               </w:rPr>
               <w:t>20.00</w:t>
-            </w:r>
-          </w:p>
-        </w:tc>
-        <w:tc>
-          <w:tcPr>
-            <w:tcW w:w="992" w:type="dxa"/>
-          </w:tcPr>
-          <w:p>
-            <w:pPr>
-              <w:rPr>
-                <w:sz w:val="28"/>
-                <w:szCs w:val="28"/>
-                <w:lang w:val="ru-RU"/>
-              </w:rPr>
-            </w:pPr>
-            <w:r>
-              <w:rPr>
-                <w:sz w:val="28"/>
-                <w:szCs w:val="28"/>
-                <w:lang w:val="ru-RU"/>
-              </w:rPr>
-              <w:t>22.00</w:t>
             </w:r>
           </w:p>
         </w:tc>
@@ -3696,15 +3518,11 @@
           <w:p>
             <w:pPr>
               <w:rPr>
-                <w:sz w:val="28"/>
-                <w:szCs w:val="28"/>
                 <w:lang w:val="ru-RU"/>
               </w:rPr>
             </w:pPr>
             <w:r>
               <w:rPr>
-                <w:sz w:val="28"/>
-                <w:szCs w:val="28"/>
                 <w:lang w:val="ru-RU"/>
               </w:rPr>
               <w:t>19.10</w:t>
@@ -3718,15 +3536,11 @@
           <w:p>
             <w:pPr>
               <w:rPr>
-                <w:sz w:val="28"/>
-                <w:szCs w:val="28"/>
                 <w:lang w:val="ru-RU"/>
               </w:rPr>
             </w:pPr>
             <w:r>
               <w:rPr>
-                <w:sz w:val="28"/>
-                <w:szCs w:val="28"/>
                 <w:lang w:val="ru-RU"/>
               </w:rPr>
               <w:t>9,0</w:t>
@@ -3740,15 +3554,11 @@
           <w:p>
             <w:pPr>
               <w:rPr>
-                <w:sz w:val="28"/>
-                <w:szCs w:val="28"/>
                 <w:lang w:val="ru-RU"/>
               </w:rPr>
             </w:pPr>
             <w:r>
               <w:rPr>
-                <w:sz w:val="28"/>
-                <w:szCs w:val="28"/>
                 <w:lang w:val="ru-RU"/>
               </w:rPr>
               <w:t>16,4</w:t>
@@ -3762,15 +3572,11 @@
           <w:p>
             <w:pPr>
               <w:rPr>
-                <w:sz w:val="28"/>
-                <w:szCs w:val="28"/>
                 <w:lang w:val="ru-RU"/>
               </w:rPr>
             </w:pPr>
             <w:r>
               <w:rPr>
-                <w:sz w:val="28"/>
-                <w:szCs w:val="28"/>
                 <w:lang w:val="ru-RU"/>
               </w:rPr>
               <w:t>13,5</w:t>
@@ -3784,33 +3590,15 @@
           <w:p>
             <w:pPr>
               <w:rPr>
-                <w:sz w:val="28"/>
-                <w:szCs w:val="28"/>
                 <w:lang w:val="ru-RU"/>
               </w:rPr>
             </w:pPr>
             <w:r>
               <w:rPr>
-                <w:sz w:val="28"/>
-                <w:szCs w:val="28"/>
                 <w:lang w:val="ru-RU"/>
               </w:rPr>
               <w:t>8,8</w:t>
             </w:r>
-          </w:p>
-        </w:tc>
-        <w:tc>
-          <w:tcPr>
-            <w:tcW w:w="992" w:type="dxa"/>
-          </w:tcPr>
-          <w:p>
-            <w:pPr>
-              <w:rPr>
-                <w:sz w:val="28"/>
-                <w:szCs w:val="28"/>
-                <w:lang w:val="ru-RU"/>
-              </w:rPr>
-            </w:pPr>
           </w:p>
         </w:tc>
       </w:tr>
@@ -3822,15 +3610,11 @@
           <w:p>
             <w:pPr>
               <w:rPr>
-                <w:sz w:val="28"/>
-                <w:szCs w:val="28"/>
                 <w:lang w:val="ru-RU"/>
               </w:rPr>
             </w:pPr>
             <w:r>
               <w:rPr>
-                <w:sz w:val="28"/>
-                <w:szCs w:val="28"/>
                 <w:lang w:val="ru-RU"/>
               </w:rPr>
               <w:t>21.10</w:t>
@@ -3844,15 +3628,11 @@
           <w:p>
             <w:pPr>
               <w:rPr>
-                <w:sz w:val="28"/>
-                <w:szCs w:val="28"/>
                 <w:lang w:val="ru-RU"/>
               </w:rPr>
             </w:pPr>
             <w:r>
               <w:rPr>
-                <w:sz w:val="28"/>
-                <w:szCs w:val="28"/>
                 <w:lang w:val="ru-RU"/>
               </w:rPr>
               <w:t>7,6</w:t>
@@ -3866,15 +3646,11 @@
           <w:p>
             <w:pPr>
               <w:rPr>
-                <w:sz w:val="28"/>
-                <w:szCs w:val="28"/>
                 <w:lang w:val="ru-RU"/>
               </w:rPr>
             </w:pPr>
             <w:r>
               <w:rPr>
-                <w:sz w:val="28"/>
-                <w:szCs w:val="28"/>
                 <w:lang w:val="ru-RU"/>
               </w:rPr>
               <w:t>11,9</w:t>
@@ -3888,15 +3664,11 @@
           <w:p>
             <w:pPr>
               <w:rPr>
-                <w:sz w:val="28"/>
-                <w:szCs w:val="28"/>
                 <w:lang w:val="ru-RU"/>
               </w:rPr>
             </w:pPr>
             <w:r>
               <w:rPr>
-                <w:sz w:val="28"/>
-                <w:szCs w:val="28"/>
                 <w:lang w:val="ru-RU"/>
               </w:rPr>
               <w:t>11,6</w:t>
@@ -3910,33 +3682,15 @@
           <w:p>
             <w:pPr>
               <w:rPr>
-                <w:sz w:val="28"/>
-                <w:szCs w:val="28"/>
                 <w:lang w:val="ru-RU"/>
               </w:rPr>
             </w:pPr>
             <w:r>
               <w:rPr>
-                <w:sz w:val="28"/>
-                <w:szCs w:val="28"/>
                 <w:lang w:val="ru-RU"/>
               </w:rPr>
               <w:t>13,4</w:t>
             </w:r>
-          </w:p>
-        </w:tc>
-        <w:tc>
-          <w:tcPr>
-            <w:tcW w:w="992" w:type="dxa"/>
-          </w:tcPr>
-          <w:p>
-            <w:pPr>
-              <w:rPr>
-                <w:sz w:val="28"/>
-                <w:szCs w:val="28"/>
-                <w:lang w:val="ru-RU"/>
-              </w:rPr>
-            </w:pPr>
           </w:p>
         </w:tc>
       </w:tr>
@@ -3948,15 +3702,11 @@
           <w:p>
             <w:pPr>
               <w:rPr>
-                <w:sz w:val="28"/>
-                <w:szCs w:val="28"/>
                 <w:lang w:val="ru-RU"/>
               </w:rPr>
             </w:pPr>
             <w:r>
               <w:rPr>
-                <w:sz w:val="28"/>
-                <w:szCs w:val="28"/>
                 <w:lang w:val="ru-RU"/>
               </w:rPr>
               <w:t>24.10</w:t>
@@ -3970,15 +3720,11 @@
           <w:p>
             <w:pPr>
               <w:rPr>
-                <w:sz w:val="28"/>
-                <w:szCs w:val="28"/>
                 <w:lang w:val="ru-RU"/>
               </w:rPr>
             </w:pPr>
             <w:r>
               <w:rPr>
-                <w:sz w:val="28"/>
-                <w:szCs w:val="28"/>
                 <w:lang w:val="ru-RU"/>
               </w:rPr>
               <w:t>7,0</w:t>
@@ -3992,15 +3738,11 @@
           <w:p>
             <w:pPr>
               <w:rPr>
-                <w:sz w:val="28"/>
-                <w:szCs w:val="28"/>
                 <w:lang w:val="ru-RU"/>
               </w:rPr>
             </w:pPr>
             <w:r>
               <w:rPr>
-                <w:sz w:val="28"/>
-                <w:szCs w:val="28"/>
                 <w:lang w:val="ru-RU"/>
               </w:rPr>
               <w:t>7,3</w:t>
@@ -4014,15 +3756,11 @@
           <w:p>
             <w:pPr>
               <w:rPr>
-                <w:sz w:val="28"/>
-                <w:szCs w:val="28"/>
                 <w:lang w:val="ru-RU"/>
               </w:rPr>
             </w:pPr>
             <w:r>
               <w:rPr>
-                <w:sz w:val="28"/>
-                <w:szCs w:val="28"/>
                 <w:lang w:val="ru-RU"/>
               </w:rPr>
               <w:t>9,0</w:t>
@@ -4036,33 +3774,15 @@
           <w:p>
             <w:pPr>
               <w:rPr>
-                <w:sz w:val="28"/>
-                <w:szCs w:val="28"/>
                 <w:lang w:val="ru-RU"/>
               </w:rPr>
             </w:pPr>
             <w:r>
               <w:rPr>
-                <w:sz w:val="28"/>
-                <w:szCs w:val="28"/>
                 <w:lang w:val="ru-RU"/>
               </w:rPr>
               <w:t>7,4</w:t>
             </w:r>
-          </w:p>
-        </w:tc>
-        <w:tc>
-          <w:tcPr>
-            <w:tcW w:w="992" w:type="dxa"/>
-          </w:tcPr>
-          <w:p>
-            <w:pPr>
-              <w:rPr>
-                <w:sz w:val="28"/>
-                <w:szCs w:val="28"/>
-                <w:lang w:val="ru-RU"/>
-              </w:rPr>
-            </w:pPr>
           </w:p>
         </w:tc>
       </w:tr>
@@ -4070,60 +3790,6 @@
     <w:p>
       <w:pPr>
         <w:ind w:left="-567"/>
-        <w:jc w:val="both"/>
-        <w:rPr>
-          <w:sz w:val="28"/>
-          <w:szCs w:val="20"/>
-        </w:rPr>
-      </w:pPr>
-      <w:r>
-        <w:rPr>
-          <w:sz w:val="28"/>
-          <w:u w:val="single"/>
-        </w:rPr>
-        <w:t>Невропатолог</w:t>
-      </w:r>
-      <w:r>
-        <w:rPr>
-          <w:sz w:val="28"/>
-        </w:rPr>
-        <w:t xml:space="preserve">: </w:t>
-      </w:r>
-      <w:sdt>
-        <w:sdtPr>
-          <w:rPr>
-            <w:sz w:val="28"/>
-          </w:rPr>
-          <w:id w:val="-1949923650"/>
-          <w:placeholder>
-            <w:docPart w:val="DefaultPlaceholder_1082065159"/>
-          </w:placeholder>
-          <w:comboBox>
-            <w:listItem w:value="Выберите элемент."/>
-            <w:listItem w:displayText="На момент осмотра патологи со стороны ЦНС и ПНС нет." w:value="На момент осмотра патологи со стороны ЦНС и ПНС нет."/>
-            <w:listItem w:displayText=" " w:value="  "/>
-          </w:comboBox>
-        </w:sdtPr>
-        <w:sdtEndPr/>
-        <w:sdtContent>
-          <w:r>
-            <w:rPr>
-              <w:sz w:val="28"/>
-            </w:rPr>
-            <w:t xml:space="preserve"> </w:t>
-          </w:r>
-        </w:sdtContent>
-      </w:sdt>
-      <w:r>
-        <w:rPr>
-          <w:sz w:val="28"/>
-        </w:rPr>
-        <w:t xml:space="preserve"> </w:t>
-      </w:r>
-    </w:p>
-    <w:p>
-      <w:pPr>
-        <w:ind w:left="-567"/>
       </w:pPr>
       <w:r>
         <w:rPr>
@@ -4166,15 +3832,12 @@
         <w:ind w:left="-567"/>
         <w:jc w:val="both"/>
         <w:rPr>
-          <w:sz w:val="28"/>
-          <w:szCs w:val="20"/>
           <w:lang w:val="ru-RU"/>
         </w:rPr>
       </w:pPr>
       <w:sdt>
         <w:sdtPr>
           <w:rPr>
-            <w:sz w:val="28"/>
             <w:lang w:val="ru-RU"/>
           </w:rPr>
           <w:id w:val="1272982356"/>
@@ -4193,7 +3856,6 @@
         <w:sdtContent>
           <w:r>
             <w:rPr>
-              <w:sz w:val="28"/>
               <w:lang w:val="ru-RU"/>
             </w:rPr>
             <w:t xml:space="preserve"> </w:t>
@@ -4202,21 +3864,18 @@
       </w:sdt>
       <w:r>
         <w:rPr>
-          <w:sz w:val="28"/>
           <w:lang w:val="ru-RU"/>
         </w:rPr>
         <w:t xml:space="preserve"> Гл. дно:</w:t>
       </w:r>
       <w:r>
         <w:rPr>
-          <w:sz w:val="28"/>
           <w:lang w:val="ru-RU"/>
         </w:rPr>
         <w:t xml:space="preserve"> </w:t>
       </w:r>
       <w:r>
         <w:rPr>
-          <w:sz w:val="28"/>
           <w:lang w:val="ru-RU"/>
         </w:rPr>
         <w:t xml:space="preserve">А:V </w:t>
@@ -4247,14 +3906,12 @@
       </w:sdt>
       <w:r>
         <w:rPr>
-          <w:sz w:val="28"/>
           <w:lang w:val="ru-RU"/>
         </w:rPr>
         <w:t xml:space="preserve"> </w:t>
       </w:r>
       <w:r>
         <w:rPr>
-          <w:sz w:val="28"/>
           <w:lang w:val="ru-RU"/>
         </w:rPr>
         <w:t xml:space="preserve"> артерии сужены</w:t>
@@ -4262,7 +3919,6 @@
       <w:proofErr w:type="gramStart"/>
       <w:r>
         <w:rPr>
-          <w:sz w:val="28"/>
           <w:lang w:val="ru-RU"/>
         </w:rPr>
         <w:t xml:space="preserve"> ,</w:t>
@@ -4270,78 +3926,66 @@
       <w:proofErr w:type="gramEnd"/>
       <w:r>
         <w:rPr>
-          <w:sz w:val="28"/>
           <w:lang w:val="ru-RU"/>
         </w:rPr>
         <w:t xml:space="preserve">вены </w:t>
       </w:r>
+      <w:r>
+        <w:rPr>
+          <w:lang w:val="ru-RU"/>
+        </w:rPr>
+        <w:t>неравномерного</w:t>
+      </w:r>
+      <w:r>
+        <w:rPr>
+          <w:lang w:val="ru-RU"/>
+        </w:rPr>
+        <w:t xml:space="preserve"> калибра, полнокровны, с-м </w:t>
+      </w:r>
       <w:proofErr w:type="spellStart"/>
       <w:r>
         <w:rPr>
-          <w:sz w:val="28"/>
-          <w:lang w:val="ru-RU"/>
-        </w:rPr>
-        <w:t>неранворменго</w:t>
+          <w:lang w:val="ru-RU"/>
+        </w:rPr>
+        <w:t>Салюс</w:t>
       </w:r>
       <w:proofErr w:type="spellEnd"/>
       <w:r>
         <w:rPr>
-          <w:sz w:val="28"/>
-          <w:lang w:val="ru-RU"/>
-        </w:rPr>
-        <w:t xml:space="preserve"> калибра, полнокровны, с-м </w:t>
+          <w:lang w:val="ru-RU"/>
+        </w:rPr>
+        <w:t xml:space="preserve"> ,1-II ед. мягкие </w:t>
       </w:r>
       <w:proofErr w:type="spellStart"/>
       <w:r>
         <w:rPr>
-          <w:sz w:val="28"/>
-          <w:lang w:val="ru-RU"/>
-        </w:rPr>
-        <w:t>Салюс</w:t>
+          <w:lang w:val="ru-RU"/>
+        </w:rPr>
+        <w:t>эксудаты</w:t>
       </w:r>
       <w:proofErr w:type="spellEnd"/>
       <w:r>
         <w:rPr>
-          <w:sz w:val="28"/>
-          <w:lang w:val="ru-RU"/>
-        </w:rPr>
-        <w:t xml:space="preserve"> ,1-II ед. мягкие </w:t>
+          <w:lang w:val="ru-RU"/>
+        </w:rPr>
+        <w:t xml:space="preserve">  </w:t>
+      </w:r>
+      <w:r>
+        <w:rPr>
+          <w:lang w:val="ru-RU"/>
+        </w:rPr>
+        <w:t xml:space="preserve">Д-з:  Непролиферативная  диабетическая  </w:t>
       </w:r>
       <w:proofErr w:type="spellStart"/>
       <w:r>
         <w:rPr>
-          <w:sz w:val="28"/>
-          <w:lang w:val="ru-RU"/>
-        </w:rPr>
-        <w:t>эксудаты</w:t>
+          <w:lang w:val="ru-RU"/>
+        </w:rPr>
+        <w:t>ретинопатия</w:t>
       </w:r>
       <w:proofErr w:type="spellEnd"/>
       <w:r>
         <w:rPr>
-          <w:sz w:val="28"/>
-          <w:lang w:val="ru-RU"/>
-        </w:rPr>
-        <w:t xml:space="preserve">  </w:t>
-      </w:r>
-      <w:r>
-        <w:rPr>
-          <w:sz w:val="28"/>
-          <w:lang w:val="ru-RU"/>
-        </w:rPr>
-        <w:t xml:space="preserve">Д-з:  Непролиферативная  диабетическая  </w:t>
-      </w:r>
-      <w:proofErr w:type="spellStart"/>
-      <w:r>
-        <w:rPr>
-          <w:sz w:val="28"/>
-          <w:lang w:val="ru-RU"/>
-        </w:rPr>
-        <w:t>ретинопатия</w:t>
-      </w:r>
-      <w:proofErr w:type="spellEnd"/>
-      <w:r>
-        <w:rPr>
-          <w:sz w:val="28"/>
           <w:lang w:val="ru-RU"/>
         </w:rPr>
         <w:t xml:space="preserve"> ОИ. </w:t>
@@ -4352,14 +3996,11 @@
         <w:ind w:left="-567"/>
         <w:jc w:val="both"/>
         <w:rPr>
-          <w:sz w:val="28"/>
-          <w:szCs w:val="20"/>
           <w:lang w:val="ru-RU"/>
         </w:rPr>
       </w:pPr>
       <w:r>
         <w:rPr>
-          <w:sz w:val="28"/>
           <w:u w:val="single"/>
           <w:lang w:val="ru-RU"/>
         </w:rPr>
@@ -4367,7 +4008,6 @@
       </w:r>
       <w:r>
         <w:rPr>
-          <w:sz w:val="28"/>
           <w:u w:val="single"/>
           <w:lang w:val="ru-RU"/>
         </w:rPr>
@@ -4375,35 +4015,30 @@
       </w:r>
       <w:r>
         <w:rPr>
-          <w:sz w:val="28"/>
           <w:lang w:val="ru-RU"/>
         </w:rPr>
         <w:t>:</w:t>
       </w:r>
       <w:r>
         <w:rPr>
-          <w:sz w:val="28"/>
           <w:lang w:val="ru-RU"/>
         </w:rPr>
         <w:t xml:space="preserve"> </w:t>
       </w:r>
       <w:r>
         <w:rPr>
-          <w:sz w:val="28"/>
           <w:lang w:val="ru-RU"/>
         </w:rPr>
         <w:t>ЧСС -</w:t>
       </w:r>
       <w:r>
         <w:rPr>
-          <w:sz w:val="28"/>
           <w:lang w:val="ru-RU"/>
         </w:rPr>
         <w:t>18</w:t>
       </w:r>
       <w:r>
         <w:rPr>
-          <w:sz w:val="28"/>
           <w:lang w:val="ru-RU"/>
         </w:rPr>
         <w:t xml:space="preserve"> уд/мин. Вольтаж </w:t>
@@ -4411,7 +4046,6 @@
       <w:sdt>
         <w:sdtPr>
           <w:rPr>
-            <w:sz w:val="28"/>
             <w:lang w:val="ru-RU"/>
           </w:rPr>
           <w:id w:val="-1300382127"/>
@@ -4429,7 +4063,6 @@
         <w:sdtContent>
           <w:r>
             <w:rPr>
-              <w:sz w:val="28"/>
               <w:lang w:val="ru-RU"/>
             </w:rPr>
             <w:t>сохранен.</w:t>
@@ -4438,14 +4071,12 @@
       </w:sdt>
       <w:r>
         <w:rPr>
-          <w:sz w:val="28"/>
           <w:lang w:val="ru-RU"/>
         </w:rPr>
         <w:t xml:space="preserve">  Ритм синусовый</w:t>
       </w:r>
       <w:r>
         <w:rPr>
-          <w:sz w:val="28"/>
           <w:lang w:val="ru-RU"/>
         </w:rPr>
         <w:t>. Эл</w:t>
@@ -4453,7 +4084,6 @@
       <w:proofErr w:type="gramStart"/>
       <w:r>
         <w:rPr>
-          <w:sz w:val="28"/>
           <w:lang w:val="ru-RU"/>
         </w:rPr>
         <w:t>.</w:t>
@@ -4461,7 +4091,6 @@
       <w:proofErr w:type="gramEnd"/>
       <w:r>
         <w:rPr>
-          <w:sz w:val="28"/>
           <w:lang w:val="ru-RU"/>
         </w:rPr>
         <w:t xml:space="preserve"> </w:t>
@@ -4469,7 +4098,6 @@
       <w:proofErr w:type="gramStart"/>
       <w:r>
         <w:rPr>
-          <w:sz w:val="28"/>
           <w:lang w:val="ru-RU"/>
         </w:rPr>
         <w:t>о</w:t>
@@ -4477,21 +4105,18 @@
       <w:proofErr w:type="gramEnd"/>
       <w:r>
         <w:rPr>
-          <w:sz w:val="28"/>
           <w:lang w:val="ru-RU"/>
         </w:rPr>
         <w:t xml:space="preserve">сь </w:t>
       </w:r>
       <w:r>
         <w:rPr>
-          <w:sz w:val="28"/>
           <w:lang w:val="ru-RU"/>
         </w:rPr>
         <w:t>не</w:t>
       </w:r>
       <w:r>
         <w:rPr>
-          <w:sz w:val="28"/>
           <w:lang w:val="ru-RU"/>
         </w:rPr>
         <w:t xml:space="preserve"> отклонена.   </w:t>
@@ -4502,24 +4127,48 @@
         <w:ind w:left="-567"/>
         <w:jc w:val="both"/>
         <w:rPr>
-          <w:sz w:val="28"/>
           <w:lang w:val="ru-RU"/>
         </w:rPr>
       </w:pPr>
       <w:r>
         <w:rPr>
-          <w:sz w:val="28"/>
           <w:u w:val="single"/>
           <w:lang w:val="ru-RU"/>
         </w:rPr>
+        <w:t xml:space="preserve">19.10.18 </w:t>
+      </w:r>
+      <w:r>
+        <w:rPr>
+          <w:u w:val="single"/>
+          <w:lang w:val="ru-RU"/>
+        </w:rPr>
         <w:t>Кардиолог</w:t>
       </w:r>
       <w:r>
         <w:rPr>
-          <w:sz w:val="28"/>
           <w:lang w:val="ru-RU"/>
         </w:rPr>
         <w:t xml:space="preserve">: </w:t>
+      </w:r>
+      <w:r>
+        <w:rPr>
+          <w:lang w:val="ru-RU"/>
+        </w:rPr>
+        <w:t>Метаболическая кардиомиопатия СН</w:t>
+      </w:r>
+      <w:proofErr w:type="gramStart"/>
+      <w:r>
+        <w:rPr>
+          <w:lang w:val="ru-RU"/>
+        </w:rPr>
+        <w:t>I</w:t>
+      </w:r>
+      <w:proofErr w:type="gramEnd"/>
+      <w:r>
+        <w:rPr>
+          <w:lang w:val="ru-RU"/>
+        </w:rPr>
+        <w:t xml:space="preserve">. Гипертоническая болезнь 1 ст.  </w:t>
       </w:r>
     </w:p>
     <w:p>
@@ -4527,16 +4176,34 @@
         <w:ind w:left="-567"/>
         <w:jc w:val="both"/>
         <w:rPr>
-          <w:sz w:val="28"/>
-          <w:szCs w:val="20"/>
+          <w:lang w:val="ru-RU"/>
+        </w:rPr>
+      </w:pPr>
+      <w:r>
+        <w:rPr>
           <w:u w:val="single"/>
           <w:lang w:val="ru-RU"/>
         </w:rPr>
+        <w:t>19.</w:t>
+      </w:r>
+      <w:r>
+        <w:rPr>
+          <w:lang w:val="ru-RU"/>
+        </w:rPr>
+        <w:t xml:space="preserve">1.18 Ангиохирург: Диабетическая ангиопатия артерий н/к. </w:t>
+      </w:r>
+    </w:p>
+    <w:p>
+      <w:pPr>
+        <w:ind w:left="-567"/>
+        <w:jc w:val="both"/>
+        <w:rPr>
+          <w:u w:val="single"/>
+          <w:lang w:val="ru-RU"/>
+        </w:rPr>
       </w:pPr>
       <w:r>
         <w:rPr>
-          <w:sz w:val="28"/>
-          <w:szCs w:val="20"/>
           <w:u w:val="single"/>
           <w:lang w:val="ru-RU"/>
         </w:rPr>
@@ -4544,8 +4211,6 @@
       </w:r>
       <w:r>
         <w:rPr>
-          <w:sz w:val="28"/>
-          <w:szCs w:val="20"/>
           <w:u w:val="single"/>
           <w:lang w:val="ru-RU"/>
         </w:rPr>
@@ -4553,8 +4218,6 @@
       </w:r>
       <w:r>
         <w:rPr>
-          <w:sz w:val="28"/>
-          <w:szCs w:val="20"/>
           <w:u w:val="single"/>
           <w:lang w:val="ru-RU"/>
         </w:rPr>
@@ -4562,8 +4225,6 @@
       </w:r>
       <w:r>
         <w:rPr>
-          <w:sz w:val="28"/>
-          <w:szCs w:val="20"/>
           <w:lang w:val="ru-RU"/>
         </w:rPr>
         <w:t>объемное пульсовое кровенаполнение артерий н/</w:t>
@@ -4571,8 +4232,6 @@
       <w:proofErr w:type="gramStart"/>
       <w:r>
         <w:rPr>
-          <w:sz w:val="28"/>
-          <w:szCs w:val="20"/>
           <w:lang w:val="ru-RU"/>
         </w:rPr>
         <w:t>к</w:t>
@@ -4580,8 +4239,6 @@
       <w:proofErr w:type="gramEnd"/>
       <w:r>
         <w:rPr>
-          <w:sz w:val="28"/>
-          <w:szCs w:val="20"/>
           <w:lang w:val="ru-RU"/>
         </w:rPr>
         <w:t xml:space="preserve"> </w:t>
@@ -4615,20 +4272,10 @@
         <w:rPr>
           <w:lang w:val="ru-RU"/>
         </w:rPr>
-        <w:t>.</w:t>
-      </w:r>
-      <w:r>
-        <w:rPr>
-          <w:sz w:val="28"/>
-          <w:szCs w:val="20"/>
-          <w:lang w:val="ru-RU"/>
-        </w:rPr>
-        <w:t xml:space="preserve"> Тонус крупных артерий н/к</w:t>
-      </w:r>
-      <w:r>
-        <w:rPr>
-          <w:sz w:val="28"/>
-          <w:szCs w:val="20"/>
+        <w:t>. Тонус крупных артерий н/к</w:t>
+      </w:r>
+      <w:r>
+        <w:rPr>
           <w:lang w:val="ru-RU"/>
         </w:rPr>
         <w:t xml:space="preserve"> </w:t>
@@ -4636,8 +4283,6 @@
       <w:sdt>
         <w:sdtPr>
           <w:rPr>
-            <w:sz w:val="28"/>
-            <w:szCs w:val="20"/>
             <w:lang w:val="ru-RU"/>
           </w:rPr>
           <w:id w:val="-1121991939"/>
@@ -4654,8 +4299,6 @@
         <w:sdtContent>
           <w:r>
             <w:rPr>
-              <w:sz w:val="28"/>
-              <w:szCs w:val="20"/>
               <w:lang w:val="ru-RU"/>
             </w:rPr>
             <w:t>не изменен.</w:t>
@@ -4664,8 +4307,6 @@
       </w:sdt>
       <w:r>
         <w:rPr>
-          <w:sz w:val="28"/>
-          <w:szCs w:val="20"/>
           <w:lang w:val="ru-RU"/>
         </w:rPr>
         <w:t xml:space="preserve"> Тонус артерий среднего и мелкого калибра н/</w:t>
@@ -4673,8 +4314,6 @@
       <w:proofErr w:type="gramStart"/>
       <w:r>
         <w:rPr>
-          <w:sz w:val="28"/>
-          <w:szCs w:val="20"/>
           <w:lang w:val="ru-RU"/>
         </w:rPr>
         <w:t>к</w:t>
@@ -4682,8 +4321,6 @@
       <w:proofErr w:type="gramEnd"/>
       <w:r>
         <w:rPr>
-          <w:sz w:val="28"/>
-          <w:szCs w:val="20"/>
           <w:lang w:val="ru-RU"/>
         </w:rPr>
         <w:t xml:space="preserve"> </w:t>
@@ -4715,8 +4352,6 @@
       </w:sdt>
       <w:r>
         <w:rPr>
-          <w:sz w:val="28"/>
-          <w:szCs w:val="20"/>
           <w:lang w:val="ru-RU"/>
         </w:rPr>
         <w:t xml:space="preserve"> Периферическое сопротивление сосудов н/</w:t>
@@ -4724,8 +4359,6 @@
       <w:proofErr w:type="gramStart"/>
       <w:r>
         <w:rPr>
-          <w:sz w:val="28"/>
-          <w:szCs w:val="20"/>
           <w:lang w:val="ru-RU"/>
         </w:rPr>
         <w:t>к</w:t>
@@ -4733,8 +4366,6 @@
       <w:proofErr w:type="gramEnd"/>
       <w:r>
         <w:rPr>
-          <w:sz w:val="28"/>
-          <w:szCs w:val="20"/>
           <w:lang w:val="ru-RU"/>
         </w:rPr>
         <w:t xml:space="preserve"> </w:t>
@@ -4766,24 +4397,18 @@
       </w:sdt>
       <w:r>
         <w:rPr>
-          <w:sz w:val="28"/>
-          <w:szCs w:val="20"/>
           <w:lang w:val="ru-RU"/>
         </w:rPr>
         <w:t xml:space="preserve">. Симметрия кровенаполнения сосудов н/к </w:t>
       </w:r>
       <w:r>
         <w:rPr>
-          <w:sz w:val="28"/>
-          <w:szCs w:val="20"/>
           <w:lang w:val="ru-RU"/>
         </w:rPr>
         <w:t>сохранена</w:t>
       </w:r>
       <w:r>
         <w:rPr>
-          <w:sz w:val="28"/>
-          <w:szCs w:val="20"/>
           <w:u w:val="single"/>
           <w:lang w:val="ru-RU"/>
         </w:rPr>
@@ -4795,23 +4420,18 @@
         <w:ind w:left="-567"/>
         <w:jc w:val="both"/>
         <w:rPr>
-          <w:sz w:val="28"/>
-          <w:szCs w:val="20"/>
           <w:lang w:val="ru-RU"/>
         </w:rPr>
       </w:pPr>
       <w:r>
         <w:rPr>
-          <w:sz w:val="28"/>
           <w:u w:val="single"/>
           <w:lang w:val="ru-RU"/>
         </w:rPr>
-        <w:lastRenderedPageBreak/>
         <w:t xml:space="preserve">18.10.18 </w:t>
       </w:r>
       <w:r>
         <w:rPr>
-          <w:sz w:val="28"/>
           <w:u w:val="single"/>
           <w:lang w:val="ru-RU"/>
         </w:rPr>
@@ -4820,7 +4440,6 @@
       <w:proofErr w:type="gramStart"/>
       <w:r>
         <w:rPr>
-          <w:sz w:val="28"/>
           <w:u w:val="single"/>
           <w:lang w:val="ru-RU"/>
         </w:rPr>
@@ -4829,7 +4448,6 @@
       <w:proofErr w:type="gramEnd"/>
       <w:r>
         <w:rPr>
-          <w:sz w:val="28"/>
           <w:u w:val="single"/>
           <w:lang w:val="ru-RU"/>
         </w:rPr>
@@ -4838,7 +4456,6 @@
       <w:proofErr w:type="gramStart"/>
       <w:r>
         <w:rPr>
-          <w:sz w:val="28"/>
           <w:u w:val="single"/>
           <w:lang w:val="ru-RU"/>
         </w:rPr>
@@ -4847,7 +4464,6 @@
       <w:proofErr w:type="gramEnd"/>
       <w:r>
         <w:rPr>
-          <w:sz w:val="28"/>
           <w:u w:val="single"/>
           <w:lang w:val="ru-RU"/>
         </w:rPr>
@@ -4855,7 +4471,6 @@
       </w:r>
       <w:r>
         <w:rPr>
-          <w:sz w:val="28"/>
           <w:lang w:val="ru-RU"/>
         </w:rPr>
         <w:t xml:space="preserve">: </w:t>
@@ -4864,7 +4479,6 @@
       <w:proofErr w:type="gramStart"/>
       <w:r>
         <w:rPr>
-          <w:sz w:val="28"/>
           <w:lang w:val="ru-RU"/>
         </w:rPr>
         <w:t>Пр</w:t>
@@ -4873,28 +4487,24 @@
       <w:proofErr w:type="gramEnd"/>
       <w:r>
         <w:rPr>
-          <w:sz w:val="28"/>
           <w:lang w:val="ru-RU"/>
         </w:rPr>
         <w:t xml:space="preserve"> д. V = </w:t>
       </w:r>
       <w:r>
         <w:rPr>
-          <w:sz w:val="28"/>
           <w:lang w:val="ru-RU"/>
         </w:rPr>
         <w:t>10,6</w:t>
       </w:r>
       <w:r>
         <w:rPr>
-          <w:sz w:val="28"/>
           <w:lang w:val="ru-RU"/>
         </w:rPr>
         <w:t xml:space="preserve"> см</w:t>
       </w:r>
       <w:r>
         <w:rPr>
-          <w:sz w:val="28"/>
           <w:vertAlign w:val="superscript"/>
           <w:lang w:val="ru-RU"/>
         </w:rPr>
@@ -4902,28 +4512,24 @@
       </w:r>
       <w:r>
         <w:rPr>
-          <w:sz w:val="28"/>
           <w:lang w:val="ru-RU"/>
         </w:rPr>
         <w:t>; лев. д. V =</w:t>
       </w:r>
       <w:r>
         <w:rPr>
-          <w:sz w:val="28"/>
           <w:lang w:val="ru-RU"/>
         </w:rPr>
         <w:t>7,0</w:t>
       </w:r>
       <w:r>
         <w:rPr>
-          <w:sz w:val="28"/>
           <w:lang w:val="ru-RU"/>
         </w:rPr>
         <w:t xml:space="preserve">  см</w:t>
       </w:r>
       <w:r>
         <w:rPr>
-          <w:sz w:val="28"/>
           <w:vertAlign w:val="superscript"/>
           <w:lang w:val="ru-RU"/>
         </w:rPr>
@@ -4935,13 +4541,11 @@
         <w:ind w:left="-567"/>
         <w:jc w:val="both"/>
         <w:rPr>
-          <w:sz w:val="28"/>
           <w:lang w:val="ru-RU"/>
         </w:rPr>
       </w:pPr>
       <w:r>
         <w:rPr>
-          <w:sz w:val="28"/>
           <w:lang w:val="ru-RU"/>
         </w:rPr>
         <w:t>Щит</w:t>
@@ -4949,7 +4553,6 @@
       <w:proofErr w:type="gramStart"/>
       <w:r>
         <w:rPr>
-          <w:sz w:val="28"/>
           <w:lang w:val="ru-RU"/>
         </w:rPr>
         <w:t>.</w:t>
@@ -4957,7 +4560,6 @@
       <w:proofErr w:type="gramEnd"/>
       <w:r>
         <w:rPr>
-          <w:sz w:val="28"/>
           <w:lang w:val="ru-RU"/>
         </w:rPr>
         <w:t xml:space="preserve"> </w:t>
@@ -4965,7 +4567,6 @@
       <w:proofErr w:type="gramStart"/>
       <w:r>
         <w:rPr>
-          <w:sz w:val="28"/>
           <w:lang w:val="ru-RU"/>
         </w:rPr>
         <w:t>ж</w:t>
@@ -4973,21 +4574,18 @@
       <w:proofErr w:type="gramEnd"/>
       <w:r>
         <w:rPr>
-          <w:sz w:val="28"/>
           <w:lang w:val="ru-RU"/>
         </w:rPr>
         <w:t>елеза</w:t>
       </w:r>
       <w:r>
         <w:rPr>
-          <w:sz w:val="28"/>
           <w:lang w:val="ru-RU"/>
         </w:rPr>
         <w:t xml:space="preserve"> </w:t>
       </w:r>
       <w:r>
         <w:rPr>
-          <w:sz w:val="28"/>
           <w:lang w:val="ru-RU"/>
         </w:rPr>
         <w:t xml:space="preserve">не увеличена, контуры ровные. </w:t>
@@ -4995,7 +4593,6 @@
       <w:proofErr w:type="spellStart"/>
       <w:r>
         <w:rPr>
-          <w:sz w:val="28"/>
           <w:lang w:val="ru-RU"/>
         </w:rPr>
         <w:t>Эхогенность</w:t>
@@ -5003,7 +4600,6 @@
       <w:proofErr w:type="spellEnd"/>
       <w:r>
         <w:rPr>
-          <w:sz w:val="28"/>
           <w:lang w:val="ru-RU"/>
         </w:rPr>
         <w:t xml:space="preserve"> паренхимы </w:t>
@@ -5011,7 +4607,6 @@
       <w:proofErr w:type="gramStart"/>
       <w:r>
         <w:rPr>
-          <w:sz w:val="28"/>
           <w:lang w:val="ru-RU"/>
         </w:rPr>
         <w:t>обычная</w:t>
@@ -5019,14 +4614,12 @@
       <w:proofErr w:type="gramEnd"/>
       <w:r>
         <w:rPr>
-          <w:sz w:val="28"/>
           <w:lang w:val="ru-RU"/>
         </w:rPr>
         <w:t>.</w:t>
       </w:r>
       <w:r>
         <w:rPr>
-          <w:sz w:val="28"/>
           <w:lang w:val="ru-RU"/>
         </w:rPr>
         <w:t xml:space="preserve"> </w:t>
@@ -5034,7 +4627,6 @@
       <w:proofErr w:type="spellStart"/>
       <w:r>
         <w:rPr>
-          <w:sz w:val="28"/>
           <w:lang w:val="ru-RU"/>
         </w:rPr>
         <w:t>Эхоструктура</w:t>
@@ -5042,14 +4634,12 @@
       <w:proofErr w:type="spellEnd"/>
       <w:r>
         <w:rPr>
-          <w:sz w:val="28"/>
           <w:lang w:val="ru-RU"/>
         </w:rPr>
         <w:t xml:space="preserve"> крупнозернистая,  </w:t>
       </w:r>
       <w:r>
         <w:rPr>
-          <w:sz w:val="28"/>
           <w:lang w:val="ru-RU"/>
         </w:rPr>
         <w:t xml:space="preserve">однородная. В </w:t>
@@ -5058,7 +4648,6 @@
       <w:proofErr w:type="gramStart"/>
       <w:r>
         <w:rPr>
-          <w:sz w:val="28"/>
           <w:lang w:val="ru-RU"/>
         </w:rPr>
         <w:t>пр</w:t>
@@ -5067,7 +4656,6 @@
       <w:proofErr w:type="gramEnd"/>
       <w:r>
         <w:rPr>
-          <w:sz w:val="28"/>
           <w:lang w:val="ru-RU"/>
         </w:rPr>
         <w:t xml:space="preserve"> доле в/3 </w:t>
@@ -5075,7 +4663,6 @@
       <w:proofErr w:type="spellStart"/>
       <w:r>
         <w:rPr>
-          <w:sz w:val="28"/>
           <w:lang w:val="ru-RU"/>
         </w:rPr>
         <w:t>гипоэхоегнный</w:t>
@@ -5083,7 +4670,6 @@
       <w:proofErr w:type="spellEnd"/>
       <w:r>
         <w:rPr>
-          <w:sz w:val="28"/>
           <w:lang w:val="ru-RU"/>
         </w:rPr>
         <w:t xml:space="preserve"> узел с гидрофильным ободком 1,57*1,13 с крупными </w:t>
@@ -5091,7 +4677,6 @@
       <w:proofErr w:type="spellStart"/>
       <w:r>
         <w:rPr>
-          <w:sz w:val="28"/>
           <w:lang w:val="ru-RU"/>
         </w:rPr>
         <w:t>кальцинатами</w:t>
@@ -5099,42 +4684,36 @@
       <w:proofErr w:type="spellEnd"/>
       <w:r>
         <w:rPr>
-          <w:sz w:val="28"/>
           <w:lang w:val="ru-RU"/>
         </w:rPr>
         <w:t>.</w:t>
       </w:r>
       <w:r>
         <w:rPr>
-          <w:sz w:val="28"/>
           <w:lang w:val="ru-RU"/>
         </w:rPr>
         <w:t xml:space="preserve"> </w:t>
       </w:r>
       <w:r>
         <w:rPr>
-          <w:sz w:val="28"/>
           <w:lang w:val="ru-RU"/>
         </w:rPr>
         <w:t>Р</w:t>
       </w:r>
       <w:r>
         <w:rPr>
-          <w:sz w:val="28"/>
           <w:lang w:val="ru-RU"/>
         </w:rPr>
         <w:t>егионарны</w:t>
       </w:r>
       <w:r>
         <w:rPr>
-          <w:sz w:val="28"/>
           <w:lang w:val="ru-RU"/>
         </w:rPr>
         <w:t>е</w:t>
       </w:r>
       <w:r>
         <w:rPr>
-          <w:sz w:val="28"/>
           <w:lang w:val="ru-RU"/>
         </w:rPr>
         <w:t xml:space="preserve"> </w:t>
@@ -5142,7 +4721,6 @@
       <w:proofErr w:type="gramStart"/>
       <w:r>
         <w:rPr>
-          <w:sz w:val="28"/>
           <w:lang w:val="ru-RU"/>
         </w:rPr>
         <w:t>л</w:t>
@@ -5150,42 +4728,36 @@
       <w:proofErr w:type="gramEnd"/>
       <w:r>
         <w:rPr>
-          <w:sz w:val="28"/>
           <w:lang w:val="ru-RU"/>
         </w:rPr>
         <w:t>/узл</w:t>
       </w:r>
       <w:r>
         <w:rPr>
-          <w:sz w:val="28"/>
           <w:lang w:val="ru-RU"/>
         </w:rPr>
         <w:t>ы</w:t>
       </w:r>
       <w:r>
         <w:rPr>
-          <w:sz w:val="28"/>
           <w:lang w:val="ru-RU"/>
         </w:rPr>
         <w:t xml:space="preserve"> </w:t>
       </w:r>
       <w:r>
         <w:rPr>
-          <w:sz w:val="28"/>
           <w:lang w:val="ru-RU"/>
         </w:rPr>
         <w:t xml:space="preserve"> </w:t>
       </w:r>
       <w:r>
         <w:rPr>
-          <w:sz w:val="28"/>
           <w:lang w:val="ru-RU"/>
         </w:rPr>
         <w:t xml:space="preserve">не </w:t>
       </w:r>
       <w:r>
         <w:rPr>
-          <w:sz w:val="28"/>
           <w:lang w:val="ru-RU"/>
         </w:rPr>
         <w:t xml:space="preserve">визуализируются. </w:t>
@@ -5193,7 +4765,6 @@
       <w:proofErr w:type="spellStart"/>
       <w:r>
         <w:rPr>
-          <w:sz w:val="28"/>
           <w:lang w:val="ru-RU"/>
         </w:rPr>
         <w:t>Закл</w:t>
@@ -5201,14 +4772,12 @@
       <w:proofErr w:type="spellEnd"/>
       <w:r>
         <w:rPr>
-          <w:sz w:val="28"/>
           <w:lang w:val="ru-RU"/>
         </w:rPr>
         <w:t xml:space="preserve">.: </w:t>
       </w:r>
       <w:r>
         <w:rPr>
-          <w:sz w:val="28"/>
           <w:lang w:val="ru-RU"/>
         </w:rPr>
         <w:t>Узел правой доли</w:t>
@@ -5219,24 +4788,57 @@
         <w:ind w:left="-567"/>
         <w:jc w:val="both"/>
         <w:rPr>
-          <w:sz w:val="28"/>
-          <w:szCs w:val="20"/>
           <w:lang w:val="ru-RU"/>
         </w:rPr>
       </w:pPr>
       <w:r>
         <w:rPr>
-          <w:sz w:val="28"/>
+          <w:lang w:val="ru-RU"/>
+        </w:rPr>
+        <w:t xml:space="preserve">20.10.18 ТАПБ узла правой доли </w:t>
+      </w:r>
+      <w:proofErr w:type="gramStart"/>
+      <w:r>
+        <w:rPr>
+          <w:lang w:val="ru-RU"/>
+        </w:rPr>
+        <w:t xml:space="preserve">( </w:t>
+      </w:r>
+      <w:proofErr w:type="spellStart"/>
+      <w:proofErr w:type="gramEnd"/>
+      <w:r>
+        <w:rPr>
+          <w:lang w:val="ru-RU"/>
+        </w:rPr>
+        <w:t>диасервис</w:t>
+      </w:r>
+      <w:proofErr w:type="spellEnd"/>
+      <w:r>
+        <w:rPr>
+          <w:lang w:val="ru-RU"/>
+        </w:rPr>
+        <w:t>) – в работе</w:t>
+      </w:r>
+    </w:p>
+    <w:p>
+      <w:pPr>
+        <w:ind w:left="-567"/>
+        <w:jc w:val="both"/>
+        <w:rPr>
+          <w:lang w:val="ru-RU"/>
+        </w:rPr>
+      </w:pPr>
+      <w:r>
+        <w:rPr>
           <w:u w:val="single"/>
           <w:lang w:val="ru-RU"/>
         </w:rPr>
         <w:t>Лечение:</w:t>
       </w:r>
-      <w:bookmarkStart w:id="5" w:name="лн"/>
-      <w:bookmarkEnd w:id="5"/>
-      <w:r>
-        <w:rPr>
-          <w:sz w:val="28"/>
+      <w:bookmarkStart w:id="4" w:name="лн"/>
+      <w:bookmarkEnd w:id="4"/>
+      <w:r>
+        <w:rPr>
           <w:lang w:val="ru-RU"/>
         </w:rPr>
         <w:t xml:space="preserve"> </w:t>
@@ -5244,7 +4846,6 @@
       <w:proofErr w:type="spellStart"/>
       <w:r>
         <w:rPr>
-          <w:sz w:val="28"/>
           <w:lang w:val="ru-RU"/>
         </w:rPr>
         <w:t>форксига</w:t>
@@ -5252,7 +4853,6 @@
       <w:proofErr w:type="spellEnd"/>
       <w:r>
         <w:rPr>
-          <w:sz w:val="28"/>
           <w:lang w:val="ru-RU"/>
         </w:rPr>
         <w:t xml:space="preserve">, </w:t>
@@ -5260,7 +4860,6 @@
       <w:proofErr w:type="spellStart"/>
       <w:r>
         <w:rPr>
-          <w:sz w:val="28"/>
           <w:lang w:val="ru-RU"/>
         </w:rPr>
         <w:t>манинил</w:t>
@@ -5268,7 +4867,6 @@
       <w:proofErr w:type="spellEnd"/>
       <w:r>
         <w:rPr>
-          <w:sz w:val="28"/>
           <w:lang w:val="ru-RU"/>
         </w:rPr>
         <w:t xml:space="preserve">, </w:t>
@@ -5276,7 +4874,6 @@
       <w:proofErr w:type="spellStart"/>
       <w:r>
         <w:rPr>
-          <w:sz w:val="28"/>
           <w:lang w:val="ru-RU"/>
         </w:rPr>
         <w:t>эспа-липон</w:t>
@@ -5284,7 +4881,6 @@
       <w:proofErr w:type="spellEnd"/>
       <w:r>
         <w:rPr>
-          <w:sz w:val="28"/>
           <w:lang w:val="ru-RU"/>
         </w:rPr>
         <w:t xml:space="preserve">,  витаксон, </w:t>
@@ -5292,7 +4888,6 @@
       <w:proofErr w:type="spellStart"/>
       <w:r>
         <w:rPr>
-          <w:sz w:val="28"/>
           <w:lang w:val="ru-RU"/>
         </w:rPr>
         <w:t>димарил</w:t>
@@ -5300,7 +4895,6 @@
       <w:proofErr w:type="spellEnd"/>
       <w:r>
         <w:rPr>
-          <w:sz w:val="28"/>
           <w:lang w:val="ru-RU"/>
         </w:rPr>
         <w:t xml:space="preserve">,  </w:t>
@@ -5308,7 +4902,6 @@
       <w:proofErr w:type="spellStart"/>
       <w:r>
         <w:rPr>
-          <w:sz w:val="28"/>
           <w:lang w:val="ru-RU"/>
         </w:rPr>
         <w:t>мефармил</w:t>
@@ -5320,17 +4913,15 @@
         <w:ind w:left="-567"/>
         <w:jc w:val="both"/>
         <w:rPr>
-          <w:sz w:val="28"/>
           <w:lang w:val="ru-RU"/>
         </w:rPr>
       </w:pPr>
-      <w:bookmarkStart w:id="6" w:name="дд"/>
-      <w:bookmarkStart w:id="7" w:name="лк"/>
+      <w:bookmarkStart w:id="5" w:name="дд"/>
+      <w:bookmarkStart w:id="6" w:name="лк"/>
+      <w:bookmarkEnd w:id="5"/>
       <w:bookmarkEnd w:id="6"/>
-      <w:bookmarkEnd w:id="7"/>
-      <w:r>
-        <w:rPr>
-          <w:sz w:val="28"/>
+      <w:r>
+        <w:rPr>
           <w:u w:val="single"/>
           <w:lang w:val="ru-RU"/>
         </w:rPr>
@@ -5338,7 +4929,6 @@
       </w:r>
       <w:r>
         <w:rPr>
-          <w:sz w:val="28"/>
           <w:lang w:val="ru-RU"/>
         </w:rPr>
         <w:t xml:space="preserve">:  СД </w:t>
@@ -5346,7 +4936,6 @@
       <w:proofErr w:type="spellStart"/>
       <w:r>
         <w:rPr>
-          <w:sz w:val="28"/>
           <w:lang w:val="ru-RU"/>
         </w:rPr>
         <w:t>субкомпенсирован</w:t>
@@ -5354,7 +4943,6 @@
       <w:proofErr w:type="spellEnd"/>
       <w:r>
         <w:rPr>
-          <w:sz w:val="28"/>
           <w:lang w:val="ru-RU"/>
         </w:rPr>
         <w:t>, сохраняются пекущие  боли в н/</w:t>
@@ -5362,7 +4950,6 @@
       <w:proofErr w:type="gramStart"/>
       <w:r>
         <w:rPr>
-          <w:sz w:val="28"/>
           <w:lang w:val="ru-RU"/>
         </w:rPr>
         <w:t>к</w:t>
@@ -5370,15 +4957,25 @@
       <w:proofErr w:type="gramEnd"/>
       <w:r>
         <w:rPr>
-          <w:sz w:val="28"/>
-          <w:lang w:val="ru-RU"/>
-        </w:rPr>
-        <w:t xml:space="preserve">, преимущественно в ночное время, онемение пальцев стоп, судороги  икроножных мышц. АД 130/80 мм рт. ст. Учитывая трудоспособный возраст, наличие  </w:t>
+          <w:lang w:val="ru-RU"/>
+        </w:rPr>
+        <w:t>, преимущественно в ночное время, онемение пальцев стоп, судороги  икроножных мышц. АД 1</w:t>
+      </w:r>
+      <w:r>
+        <w:rPr>
+          <w:lang w:val="ru-RU"/>
+        </w:rPr>
+        <w:t>2</w:t>
+      </w:r>
+      <w:r>
+        <w:rPr>
+          <w:lang w:val="ru-RU"/>
+        </w:rPr>
+        <w:t xml:space="preserve">0/80 мм рт. ст. Учитывая трудоспособный возраст, наличие  </w:t>
       </w:r>
       <w:proofErr w:type="spellStart"/>
       <w:r>
         <w:rPr>
-          <w:sz w:val="28"/>
           <w:lang w:val="ru-RU"/>
         </w:rPr>
         <w:t>полинейропатии</w:t>
@@ -5386,7 +4983,6 @@
       <w:proofErr w:type="spellEnd"/>
       <w:r>
         <w:rPr>
-          <w:sz w:val="28"/>
           <w:lang w:val="ru-RU"/>
         </w:rPr>
         <w:t>, сохраняющийся болевой с-м н/</w:t>
@@ -5394,7 +4990,6 @@
       <w:proofErr w:type="gramStart"/>
       <w:r>
         <w:rPr>
-          <w:sz w:val="28"/>
           <w:lang w:val="ru-RU"/>
         </w:rPr>
         <w:t>к</w:t>
@@ -5402,42 +4997,36 @@
       <w:proofErr w:type="gramEnd"/>
       <w:r>
         <w:rPr>
-          <w:sz w:val="28"/>
           <w:lang w:val="ru-RU"/>
         </w:rPr>
         <w:t xml:space="preserve">, решением </w:t>
       </w:r>
       <w:r>
         <w:rPr>
-          <w:sz w:val="28"/>
           <w:lang w:val="ru-RU"/>
         </w:rPr>
         <w:t>ЛКК</w:t>
       </w:r>
       <w:r>
         <w:rPr>
-          <w:sz w:val="28"/>
           <w:lang w:val="ru-RU"/>
         </w:rPr>
         <w:t>, направляется на  реабилитационное лечение в санаторий «Березовый гай»</w:t>
       </w:r>
       <w:r>
         <w:rPr>
-          <w:sz w:val="28"/>
           <w:lang w:val="ru-RU"/>
         </w:rPr>
         <w:t xml:space="preserve">. </w:t>
       </w:r>
       <w:r>
         <w:rPr>
-          <w:sz w:val="28"/>
           <w:lang w:val="ru-RU"/>
         </w:rPr>
         <w:t xml:space="preserve"> </w:t>
       </w:r>
       <w:r>
         <w:rPr>
-          <w:sz w:val="28"/>
           <w:lang w:val="ru-RU"/>
         </w:rPr>
         <w:t xml:space="preserve"> </w:t>
@@ -5448,7 +5037,6 @@
         <w:ind w:left="-567"/>
         <w:jc w:val="both"/>
         <w:rPr>
-          <w:sz w:val="28"/>
           <w:lang w:val="ru-RU"/>
         </w:rPr>
       </w:pPr>
@@ -5537,19 +5125,7 @@
         <w:rPr>
           <w:lang w:val="ru-RU"/>
         </w:rPr>
-        <w:t xml:space="preserve">Диета № 9, </w:t>
-      </w:r>
-      <w:r>
-        <w:rPr>
-          <w:lang w:val="ru-RU"/>
-        </w:rPr>
-        <w:t xml:space="preserve">умеренное </w:t>
-      </w:r>
-      <w:r>
-        <w:rPr>
-          <w:lang w:val="ru-RU"/>
-        </w:rPr>
-        <w:t xml:space="preserve">ограничение животного белка в </w:t>
+        <w:t xml:space="preserve">Диета № 9, ограничение животного белка в </w:t>
       </w:r>
       <w:proofErr w:type="spellStart"/>
       <w:r>
@@ -5729,7 +5305,79 @@
         <w:rPr>
           <w:lang w:val="ru-RU"/>
         </w:rPr>
-        <w:t xml:space="preserve">Инсулинотерапия:   </w:t>
+        <w:t xml:space="preserve">ССТ: </w:t>
+      </w:r>
+      <w:proofErr w:type="spellStart"/>
+      <w:r>
+        <w:rPr>
+          <w:lang w:val="ru-RU"/>
+        </w:rPr>
+        <w:t>диапирид</w:t>
+      </w:r>
+      <w:proofErr w:type="spellEnd"/>
+      <w:r>
+        <w:rPr>
+          <w:lang w:val="ru-RU"/>
+        </w:rPr>
+        <w:t xml:space="preserve"> (</w:t>
+      </w:r>
+      <w:r>
+        <w:rPr>
+          <w:lang w:val="ru-RU"/>
+        </w:rPr>
+        <w:t>амарил</w:t>
+      </w:r>
+      <w:r>
+        <w:rPr>
+          <w:lang w:val="ru-RU"/>
+        </w:rPr>
+        <w:t xml:space="preserve">, </w:t>
+      </w:r>
+      <w:r>
+        <w:rPr>
+          <w:lang w:val="ru-RU"/>
+        </w:rPr>
+        <w:t xml:space="preserve"> </w:t>
+      </w:r>
+      <w:proofErr w:type="spellStart"/>
+      <w:r>
+        <w:rPr>
+          <w:lang w:val="ru-RU"/>
+        </w:rPr>
+        <w:t>олтар</w:t>
+      </w:r>
+      <w:proofErr w:type="spellEnd"/>
+      <w:r>
+        <w:rPr>
+          <w:lang w:val="ru-RU"/>
+        </w:rPr>
+        <w:t xml:space="preserve"> ) </w:t>
+      </w:r>
+      <w:r>
+        <w:rPr>
+          <w:lang w:val="ru-RU"/>
+        </w:rPr>
+        <w:t>4</w:t>
+      </w:r>
+      <w:r>
+        <w:rPr>
+          <w:lang w:val="ru-RU"/>
+        </w:rPr>
+        <w:t xml:space="preserve"> мг 1т. *1р/</w:t>
+      </w:r>
+      <w:proofErr w:type="spellStart"/>
+      <w:r>
+        <w:rPr>
+          <w:lang w:val="ru-RU"/>
+        </w:rPr>
+        <w:t>сут</w:t>
+      </w:r>
+      <w:proofErr w:type="spellEnd"/>
+      <w:r>
+        <w:rPr>
+          <w:lang w:val="ru-RU"/>
+        </w:rPr>
+        <w:t xml:space="preserve">. </w:t>
       </w:r>
       <w:proofErr w:type="gramStart"/>
       <w:r>
@@ -5743,25 +5391,7 @@
         <w:rPr>
           <w:lang w:val="ru-RU"/>
         </w:rPr>
-        <w:t>/з- ед., п/о- ед., п/у</w:t>
-      </w:r>
-      <w:r>
-        <w:rPr>
-          <w:lang w:val="ru-RU"/>
-        </w:rPr>
-        <w:t xml:space="preserve">ж </w:t>
-      </w:r>
-      <w:r>
-        <w:rPr>
-          <w:lang w:val="ru-RU"/>
-        </w:rPr>
-        <w:t>- ед.,  22.00</w:t>
-      </w:r>
-      <w:r>
-        <w:rPr>
-          <w:lang w:val="ru-RU"/>
-        </w:rPr>
-        <w:t xml:space="preserve">   ед.</w:t>
+        <w:t xml:space="preserve">/з., </w:t>
       </w:r>
     </w:p>
     <w:p>
@@ -5777,291 +5407,92 @@
         <w:rPr>
           <w:lang w:val="ru-RU"/>
         </w:rPr>
-        <w:t>Актрапид</w:t>
+        <w:t>метформин</w:t>
       </w:r>
       <w:proofErr w:type="spellEnd"/>
       <w:r>
         <w:rPr>
           <w:lang w:val="ru-RU"/>
         </w:rPr>
-        <w:t xml:space="preserve"> НМ, </w:t>
+        <w:t xml:space="preserve"> (</w:t>
+      </w:r>
+      <w:r>
+        <w:rPr>
+          <w:lang w:val="ru-RU"/>
+        </w:rPr>
+        <w:t>диаф</w:t>
+      </w:r>
+      <w:r>
+        <w:rPr>
+          <w:lang w:val="ru-RU"/>
+        </w:rPr>
+        <w:t>ормин</w:t>
+      </w:r>
+      <w:r>
+        <w:rPr>
+          <w:lang w:val="ru-RU"/>
+        </w:rPr>
+        <w:t>,</w:t>
+      </w:r>
+      <w:r>
+        <w:rPr>
+          <w:lang w:val="ru-RU"/>
+        </w:rPr>
+        <w:t xml:space="preserve"> </w:t>
       </w:r>
       <w:proofErr w:type="spellStart"/>
       <w:r>
         <w:rPr>
           <w:lang w:val="ru-RU"/>
         </w:rPr>
-        <w:t>Протафан</w:t>
+        <w:t>сиофор</w:t>
       </w:r>
       <w:proofErr w:type="spellEnd"/>
       <w:r>
         <w:rPr>
           <w:lang w:val="ru-RU"/>
         </w:rPr>
-        <w:t xml:space="preserve"> НМ, </w:t>
+        <w:t xml:space="preserve">, </w:t>
+      </w:r>
+      <w:r>
+        <w:rPr>
+          <w:lang w:val="ru-RU"/>
+        </w:rPr>
+        <w:t xml:space="preserve"> </w:t>
       </w:r>
       <w:proofErr w:type="spellStart"/>
       <w:r>
         <w:rPr>
           <w:lang w:val="ru-RU"/>
         </w:rPr>
-        <w:t>Хумодар</w:t>
+        <w:t>глюкофаж</w:t>
       </w:r>
       <w:proofErr w:type="spellEnd"/>
       <w:r>
         <w:rPr>
           <w:lang w:val="ru-RU"/>
         </w:rPr>
-        <w:t xml:space="preserve"> Р</w:t>
-      </w:r>
-      <w:r>
-        <w:rPr>
-          <w:lang w:val="ru-RU"/>
-        </w:rPr>
-        <w:t>100</w:t>
-      </w:r>
-      <w:r>
-        <w:rPr>
-          <w:lang w:val="ru-RU"/>
-        </w:rPr>
-        <w:t xml:space="preserve">Р, </w:t>
+        <w:t>) 1000 -</w:t>
+      </w:r>
+      <w:r>
+        <w:rPr>
+          <w:lang w:val="ru-RU"/>
+        </w:rPr>
+        <w:t xml:space="preserve"> 1т. *2р/</w:t>
       </w:r>
       <w:proofErr w:type="spellStart"/>
       <w:r>
         <w:rPr>
           <w:lang w:val="ru-RU"/>
         </w:rPr>
-        <w:t>Хумодар</w:t>
+        <w:t>сут</w:t>
       </w:r>
       <w:proofErr w:type="spellEnd"/>
       <w:r>
         <w:rPr>
           <w:lang w:val="ru-RU"/>
         </w:rPr>
-        <w:t xml:space="preserve"> Б</w:t>
-      </w:r>
-      <w:r>
-        <w:rPr>
-          <w:lang w:val="ru-RU"/>
-        </w:rPr>
-        <w:t>100</w:t>
-      </w:r>
-      <w:r>
-        <w:rPr>
-          <w:lang w:val="ru-RU"/>
-        </w:rPr>
-        <w:t xml:space="preserve">Р, </w:t>
-      </w:r>
-      <w:proofErr w:type="spellStart"/>
-      <w:r>
-        <w:rPr>
-          <w:lang w:val="ru-RU"/>
-        </w:rPr>
-        <w:t>Хумодар</w:t>
-      </w:r>
-      <w:proofErr w:type="spellEnd"/>
-      <w:proofErr w:type="gramStart"/>
-      <w:r>
-        <w:rPr>
-          <w:lang w:val="ru-RU"/>
-        </w:rPr>
-        <w:t xml:space="preserve"> К</w:t>
-      </w:r>
-      <w:proofErr w:type="gramEnd"/>
-      <w:r>
-        <w:rPr>
-          <w:lang w:val="ru-RU"/>
-        </w:rPr>
-        <w:t xml:space="preserve"> 25</w:t>
-      </w:r>
-      <w:r>
-        <w:rPr>
-          <w:lang w:val="ru-RU"/>
-        </w:rPr>
-        <w:t xml:space="preserve"> 100</w:t>
-      </w:r>
-      <w:r>
-        <w:rPr>
-          <w:lang w:val="ru-RU"/>
-        </w:rPr>
-        <w:t xml:space="preserve">Р, </w:t>
-      </w:r>
-      <w:proofErr w:type="spellStart"/>
-      <w:r>
-        <w:rPr>
-          <w:lang w:val="ru-RU"/>
-        </w:rPr>
-        <w:t>Инсуман</w:t>
-      </w:r>
-      <w:proofErr w:type="spellEnd"/>
-      <w:r>
-        <w:rPr>
-          <w:lang w:val="ru-RU"/>
-        </w:rPr>
-        <w:t xml:space="preserve"> </w:t>
-      </w:r>
-      <w:proofErr w:type="spellStart"/>
-      <w:r>
-        <w:rPr>
-          <w:lang w:val="ru-RU"/>
-        </w:rPr>
-        <w:t>Базал</w:t>
-      </w:r>
-      <w:proofErr w:type="spellEnd"/>
-      <w:r>
-        <w:rPr>
-          <w:lang w:val="ru-RU"/>
-        </w:rPr>
-        <w:t xml:space="preserve">, </w:t>
-      </w:r>
-      <w:proofErr w:type="spellStart"/>
-      <w:r>
-        <w:rPr>
-          <w:lang w:val="ru-RU"/>
-        </w:rPr>
-        <w:t>Инсуман</w:t>
-      </w:r>
-      <w:proofErr w:type="spellEnd"/>
-      <w:r>
-        <w:rPr>
-          <w:lang w:val="ru-RU"/>
-        </w:rPr>
-        <w:t xml:space="preserve"> Рапид, </w:t>
-      </w:r>
-      <w:proofErr w:type="spellStart"/>
-      <w:r>
-        <w:rPr>
-          <w:lang w:val="ru-RU"/>
-        </w:rPr>
-        <w:t>Хумулин</w:t>
-      </w:r>
-      <w:proofErr w:type="spellEnd"/>
-      <w:r>
-        <w:rPr>
-          <w:lang w:val="ru-RU"/>
-        </w:rPr>
-        <w:t xml:space="preserve"> R, </w:t>
-      </w:r>
-      <w:proofErr w:type="spellStart"/>
-      <w:r>
-        <w:rPr>
-          <w:lang w:val="ru-RU"/>
-        </w:rPr>
-        <w:t>Хумулин</w:t>
-      </w:r>
-      <w:proofErr w:type="spellEnd"/>
-      <w:r>
-        <w:rPr>
-          <w:lang w:val="ru-RU"/>
-        </w:rPr>
-        <w:t xml:space="preserve"> НПХ, Фармасулин Н, Фармасулин НN</w:t>
-      </w:r>
-      <w:r>
-        <w:rPr>
-          <w:lang w:val="ru-RU"/>
-        </w:rPr>
-        <w:t xml:space="preserve">Р, </w:t>
-      </w:r>
-      <w:proofErr w:type="spellStart"/>
-      <w:r>
-        <w:rPr>
-          <w:lang w:val="ru-RU"/>
-        </w:rPr>
-        <w:t>Генсулин</w:t>
-      </w:r>
-      <w:proofErr w:type="spellEnd"/>
-      <w:r>
-        <w:rPr>
-          <w:lang w:val="ru-RU"/>
-        </w:rPr>
-        <w:t xml:space="preserve"> R, </w:t>
-      </w:r>
-      <w:proofErr w:type="spellStart"/>
-      <w:r>
-        <w:rPr>
-          <w:lang w:val="ru-RU"/>
-        </w:rPr>
-        <w:t>Генсулин</w:t>
-      </w:r>
-      <w:proofErr w:type="spellEnd"/>
-      <w:r>
-        <w:rPr>
-          <w:lang w:val="ru-RU"/>
-        </w:rPr>
-        <w:t xml:space="preserve"> Н</w:t>
-      </w:r>
-    </w:p>
-    <w:p>
-      <w:pPr>
-        <w:numPr>
-          <w:ilvl w:val="0"/>
-          <w:numId w:val="2"/>
-        </w:numPr>
-        <w:ind w:left="-142"/>
-        <w:jc w:val="both"/>
-        <w:rPr>
-          <w:lang w:val="ru-RU"/>
-        </w:rPr>
-      </w:pPr>
-      <w:r>
-        <w:rPr>
-          <w:lang w:val="ru-RU"/>
-        </w:rPr>
-        <w:t xml:space="preserve">ССТ: </w:t>
-      </w:r>
-      <w:proofErr w:type="spellStart"/>
-      <w:r>
-        <w:rPr>
-          <w:lang w:val="ru-RU"/>
-        </w:rPr>
-        <w:t>диабетон</w:t>
-      </w:r>
-      <w:proofErr w:type="spellEnd"/>
-      <w:r>
-        <w:rPr>
-          <w:lang w:val="ru-RU"/>
-        </w:rPr>
-        <w:t xml:space="preserve"> М</w:t>
-      </w:r>
-      <w:proofErr w:type="gramStart"/>
-      <w:r>
-        <w:rPr>
-          <w:lang w:val="ru-RU"/>
-        </w:rPr>
-        <w:t>R</w:t>
-      </w:r>
-      <w:proofErr w:type="gramEnd"/>
-      <w:r>
-        <w:rPr>
-          <w:lang w:val="ru-RU"/>
-        </w:rPr>
-        <w:t xml:space="preserve"> </w:t>
-      </w:r>
-      <w:r>
-        <w:rPr>
-          <w:lang w:val="ru-RU"/>
-        </w:rPr>
-        <w:t>(</w:t>
-      </w:r>
-      <w:proofErr w:type="spellStart"/>
-      <w:r>
-        <w:rPr>
-          <w:lang w:val="ru-RU"/>
-        </w:rPr>
-        <w:t>диаглизид</w:t>
-      </w:r>
-      <w:proofErr w:type="spellEnd"/>
-      <w:r>
-        <w:rPr>
-          <w:lang w:val="ru-RU"/>
-        </w:rPr>
-        <w:t xml:space="preserve"> МR) </w:t>
-      </w:r>
-      <w:r>
-        <w:rPr>
-          <w:lang w:val="ru-RU"/>
-        </w:rPr>
-        <w:t>60 мг</w:t>
+        <w:t xml:space="preserve">. </w:t>
       </w:r>
     </w:p>
     <w:p>
@@ -6077,175 +5508,14 @@
         <w:rPr>
           <w:lang w:val="ru-RU"/>
         </w:rPr>
-        <w:t>диапирид</w:t>
+        <w:t>форксига</w:t>
       </w:r>
       <w:proofErr w:type="spellEnd"/>
       <w:r>
         <w:rPr>
           <w:lang w:val="ru-RU"/>
         </w:rPr>
-        <w:t xml:space="preserve"> (</w:t>
-      </w:r>
-      <w:r>
-        <w:rPr>
-          <w:lang w:val="ru-RU"/>
-        </w:rPr>
-        <w:t>амарил</w:t>
-      </w:r>
-      <w:r>
-        <w:rPr>
-          <w:lang w:val="ru-RU"/>
-        </w:rPr>
-        <w:t xml:space="preserve">, </w:t>
-      </w:r>
-      <w:r>
-        <w:rPr>
-          <w:lang w:val="ru-RU"/>
-        </w:rPr>
-        <w:t xml:space="preserve"> </w:t>
-      </w:r>
-      <w:proofErr w:type="spellStart"/>
-      <w:r>
-        <w:rPr>
-          <w:lang w:val="ru-RU"/>
-        </w:rPr>
-        <w:t>олтар</w:t>
-      </w:r>
-      <w:proofErr w:type="spellEnd"/>
-      <w:r>
-        <w:rPr>
-          <w:lang w:val="ru-RU"/>
-        </w:rPr>
-        <w:t xml:space="preserve"> ) 3 мг 1т. *1р/</w:t>
-      </w:r>
-      <w:proofErr w:type="spellStart"/>
-      <w:r>
-        <w:rPr>
-          <w:lang w:val="ru-RU"/>
-        </w:rPr>
-        <w:t>сут</w:t>
-      </w:r>
-      <w:proofErr w:type="spellEnd"/>
-      <w:r>
-        <w:rPr>
-          <w:lang w:val="ru-RU"/>
-        </w:rPr>
-        <w:t xml:space="preserve">. </w:t>
-      </w:r>
-      <w:proofErr w:type="gramStart"/>
-      <w:r>
-        <w:rPr>
-          <w:lang w:val="ru-RU"/>
-        </w:rPr>
-        <w:t>п</w:t>
-      </w:r>
-      <w:proofErr w:type="gramEnd"/>
-      <w:r>
-        <w:rPr>
-          <w:lang w:val="ru-RU"/>
-        </w:rPr>
-        <w:t xml:space="preserve">/з., </w:t>
-      </w:r>
-    </w:p>
-    <w:p>
-      <w:pPr>
-        <w:ind w:left="-142"/>
-        <w:jc w:val="both"/>
-        <w:rPr>
-          <w:lang w:val="ru-RU"/>
-        </w:rPr>
-      </w:pPr>
-      <w:proofErr w:type="spellStart"/>
-      <w:r>
-        <w:rPr>
-          <w:lang w:val="ru-RU"/>
-        </w:rPr>
-        <w:t>метформин</w:t>
-      </w:r>
-      <w:proofErr w:type="spellEnd"/>
-      <w:r>
-        <w:rPr>
-          <w:lang w:val="ru-RU"/>
-        </w:rPr>
-        <w:t xml:space="preserve"> (</w:t>
-      </w:r>
-      <w:r>
-        <w:rPr>
-          <w:lang w:val="ru-RU"/>
-        </w:rPr>
-        <w:t>диаф</w:t>
-      </w:r>
-      <w:r>
-        <w:rPr>
-          <w:lang w:val="ru-RU"/>
-        </w:rPr>
-        <w:t>ормин</w:t>
-      </w:r>
-      <w:r>
-        <w:rPr>
-          <w:lang w:val="ru-RU"/>
-        </w:rPr>
-        <w:t>,</w:t>
-      </w:r>
-      <w:r>
-        <w:rPr>
-          <w:lang w:val="ru-RU"/>
-        </w:rPr>
-        <w:t xml:space="preserve"> </w:t>
-      </w:r>
-      <w:proofErr w:type="spellStart"/>
-      <w:r>
-        <w:rPr>
-          <w:lang w:val="ru-RU"/>
-        </w:rPr>
-        <w:t>сиофор</w:t>
-      </w:r>
-      <w:proofErr w:type="spellEnd"/>
-      <w:r>
-        <w:rPr>
-          <w:lang w:val="ru-RU"/>
-        </w:rPr>
-        <w:t xml:space="preserve">, </w:t>
-      </w:r>
-      <w:r>
-        <w:rPr>
-          <w:lang w:val="ru-RU"/>
-        </w:rPr>
-        <w:t xml:space="preserve"> </w:t>
-      </w:r>
-      <w:proofErr w:type="spellStart"/>
-      <w:r>
-        <w:rPr>
-          <w:lang w:val="ru-RU"/>
-        </w:rPr>
-        <w:t>глюкофаж</w:t>
-      </w:r>
-      <w:proofErr w:type="spellEnd"/>
-      <w:r>
-        <w:rPr>
-          <w:lang w:val="ru-RU"/>
-        </w:rPr>
-        <w:t>) 1000 -</w:t>
-      </w:r>
-      <w:r>
-        <w:rPr>
-          <w:lang w:val="ru-RU"/>
-        </w:rPr>
-        <w:t xml:space="preserve"> 1т. *2р/</w:t>
-      </w:r>
-      <w:proofErr w:type="spellStart"/>
-      <w:r>
-        <w:rPr>
-          <w:lang w:val="ru-RU"/>
-        </w:rPr>
-        <w:t>сут</w:t>
-      </w:r>
-      <w:proofErr w:type="spellEnd"/>
-      <w:r>
-        <w:rPr>
-          <w:lang w:val="ru-RU"/>
-        </w:rPr>
-        <w:t xml:space="preserve">. </w:t>
+        <w:t xml:space="preserve"> 10 мг утром. </w:t>
       </w:r>
     </w:p>
     <w:p>
@@ -6314,172 +5584,31 @@
         </w:sdtPr>
         <w:sdtEndPr/>
         <w:sdtContent>
-          <w:proofErr w:type="spellStart"/>
           <w:r>
             <w:rPr>
               <w:lang w:val="ru-RU"/>
             </w:rPr>
-            <w:t>микроальбуминурии</w:t>
+            <w:t>протеинурии</w:t>
           </w:r>
-          <w:proofErr w:type="spellEnd"/>
         </w:sdtContent>
       </w:sdt>
       <w:r>
         <w:rPr>
           <w:lang w:val="ru-RU"/>
         </w:rPr>
-        <w:t xml:space="preserve"> 1р. в 6 мес.</w:t>
-      </w:r>
-    </w:p>
-    <w:p>
-      <w:pPr>
-        <w:numPr>
-          <w:ilvl w:val="0"/>
-          <w:numId w:val="2"/>
-        </w:numPr>
-        <w:ind w:left="-142"/>
-        <w:jc w:val="both"/>
-        <w:rPr>
-          <w:lang w:val="ru-RU"/>
-        </w:rPr>
-      </w:pPr>
-      <w:proofErr w:type="spellStart"/>
-      <w:r>
-        <w:rPr>
-          <w:lang w:val="ru-RU"/>
-        </w:rPr>
-        <w:t>Гиполипидемическая</w:t>
-      </w:r>
-      <w:proofErr w:type="spellEnd"/>
-      <w:r>
-        <w:rPr>
-          <w:lang w:val="ru-RU"/>
-        </w:rPr>
-        <w:t xml:space="preserve"> терапия</w:t>
-      </w:r>
-      <w:r>
-        <w:rPr>
-          <w:lang w:val="ru-RU"/>
-        </w:rPr>
-        <w:t>:</w:t>
-      </w:r>
-      <w:r>
-        <w:rPr>
-          <w:lang w:val="ru-RU"/>
-        </w:rPr>
-        <w:t xml:space="preserve"> </w:t>
-      </w:r>
-      <w:sdt>
-        <w:sdtPr>
-          <w:rPr>
-            <w:lang w:val="ru-RU"/>
-          </w:rPr>
-          <w:id w:val="1725480614"/>
-          <w:placeholder>
-            <w:docPart w:val="DefaultPlaceholder_1082065159"/>
-          </w:placeholder>
-          <w:comboBox>
-            <w:listItem w:displayText="розувастатин " w:value="розувастатин "/>
-            <w:listItem w:displayText="аторвастатин" w:value="аторвастатин"/>
-          </w:comboBox>
-        </w:sdtPr>
-        <w:sdtEndPr/>
-        <w:sdtContent>
-          <w:proofErr w:type="spellStart"/>
-          <w:r>
-            <w:rPr>
-              <w:lang w:val="ru-RU"/>
-            </w:rPr>
-            <w:t>розувастатин</w:t>
-          </w:r>
-          <w:proofErr w:type="spellEnd"/>
-        </w:sdtContent>
-      </w:sdt>
-      <w:r>
-        <w:rPr>
-          <w:lang w:val="ru-RU"/>
-        </w:rPr>
-        <w:t xml:space="preserve"> </w:t>
-      </w:r>
-      <w:r>
-        <w:rPr>
-          <w:lang w:val="ru-RU"/>
-        </w:rPr>
-        <w:t>10 мг</w:t>
-      </w:r>
-      <w:r>
-        <w:rPr>
-          <w:lang w:val="ru-RU"/>
-        </w:rPr>
-        <w:t xml:space="preserve"> </w:t>
-      </w:r>
-      <w:r>
-        <w:rPr>
-          <w:lang w:val="ru-RU"/>
-        </w:rPr>
-        <w:t xml:space="preserve">1т </w:t>
-      </w:r>
-      <w:proofErr w:type="spellStart"/>
-      <w:r>
-        <w:rPr>
-          <w:lang w:val="ru-RU"/>
-        </w:rPr>
-        <w:t>веч</w:t>
-      </w:r>
-      <w:proofErr w:type="spellEnd"/>
-      <w:r>
-        <w:rPr>
-          <w:lang w:val="ru-RU"/>
-        </w:rPr>
-        <w:t xml:space="preserve"> </w:t>
-      </w:r>
-      <w:r>
-        <w:rPr>
-          <w:lang w:val="ru-RU"/>
-        </w:rPr>
-        <w:t>с контр</w:t>
-      </w:r>
-      <w:proofErr w:type="gramStart"/>
-      <w:r>
-        <w:rPr>
-          <w:lang w:val="ru-RU"/>
-        </w:rPr>
-        <w:t>.</w:t>
-      </w:r>
-      <w:proofErr w:type="gramEnd"/>
-      <w:r>
-        <w:rPr>
-          <w:lang w:val="ru-RU"/>
-        </w:rPr>
-        <w:t xml:space="preserve"> </w:t>
-      </w:r>
-      <w:proofErr w:type="spellStart"/>
-      <w:proofErr w:type="gramStart"/>
-      <w:r>
-        <w:rPr>
-          <w:lang w:val="ru-RU"/>
-        </w:rPr>
-        <w:t>л</w:t>
-      </w:r>
-      <w:proofErr w:type="gramEnd"/>
-      <w:r>
-        <w:rPr>
-          <w:lang w:val="ru-RU"/>
-        </w:rPr>
-        <w:t>ипидограммы</w:t>
-      </w:r>
-      <w:proofErr w:type="spellEnd"/>
-      <w:r>
-        <w:rPr>
-          <w:lang w:val="ru-RU"/>
-        </w:rPr>
-        <w:t xml:space="preserve"> </w:t>
-      </w:r>
-      <w:r>
-        <w:rPr>
-          <w:lang w:val="ru-RU"/>
-        </w:rPr>
-        <w:t>через 3 мес.</w:t>
+        <w:t xml:space="preserve"> 1р. в</w:t>
+      </w:r>
+      <w:r>
+        <w:rPr>
+          <w:lang w:val="ru-RU"/>
+        </w:rPr>
+        <w:t>3</w:t>
+      </w:r>
+      <w:r>
+        <w:rPr>
+          <w:lang w:val="ru-RU"/>
+        </w:rPr>
+        <w:t xml:space="preserve"> мес.</w:t>
       </w:r>
     </w:p>
     <w:p>
@@ -6599,6 +5728,34 @@
           <w:lang w:val="ru-RU"/>
         </w:rPr>
         <w:t xml:space="preserve">ардиолога: </w:t>
+      </w:r>
+      <w:proofErr w:type="spellStart"/>
+      <w:r>
+        <w:rPr>
+          <w:lang w:val="ru-RU"/>
+        </w:rPr>
+        <w:t>фитосед</w:t>
+      </w:r>
+      <w:proofErr w:type="spellEnd"/>
+      <w:r>
+        <w:rPr>
+          <w:lang w:val="ru-RU"/>
+        </w:rPr>
+        <w:t xml:space="preserve"> 1т 2р/д,  </w:t>
+      </w:r>
+      <w:proofErr w:type="spellStart"/>
+      <w:r>
+        <w:rPr>
+          <w:lang w:val="ru-RU"/>
+        </w:rPr>
+        <w:t>предуктал</w:t>
+      </w:r>
+      <w:proofErr w:type="spellEnd"/>
+      <w:r>
+        <w:rPr>
+          <w:lang w:val="ru-RU"/>
+        </w:rPr>
+        <w:t xml:space="preserve"> MR 1т 2р/д. </w:t>
       </w:r>
     </w:p>
     <w:p>
@@ -6633,7 +5790,21 @@
             <w:rPr>
               <w:lang w:val="ru-RU"/>
             </w:rPr>
-            <w:t>Гипотензивная терапия:</w:t>
+            <w:t xml:space="preserve">С </w:t>
+          </w:r>
+          <w:proofErr w:type="spellStart"/>
+          <w:r>
+            <w:rPr>
+              <w:lang w:val="ru-RU"/>
+            </w:rPr>
+            <w:t>нефропротекторной</w:t>
+          </w:r>
+          <w:proofErr w:type="spellEnd"/>
+          <w:r>
+            <w:rPr>
+              <w:lang w:val="ru-RU"/>
+            </w:rPr>
+            <w:t xml:space="preserve"> целью:</w:t>
           </w:r>
         </w:sdtContent>
       </w:sdt>
@@ -6647,47 +5818,33 @@
         <w:rPr>
           <w:lang w:val="ru-RU"/>
         </w:rPr>
-        <w:t>налаприл 5 мг утром,</w:t>
-      </w:r>
-      <w:r>
-        <w:rPr>
-          <w:lang w:val="ru-RU"/>
-        </w:rPr>
-        <w:t xml:space="preserve"> </w:t>
-      </w:r>
-      <w:proofErr w:type="spellStart"/>
-      <w:r>
-        <w:rPr>
-          <w:lang w:val="ru-RU"/>
-        </w:rPr>
-        <w:t>индапрес</w:t>
-      </w:r>
-      <w:proofErr w:type="spellEnd"/>
-      <w:r>
-        <w:rPr>
-          <w:lang w:val="ru-RU"/>
-        </w:rPr>
-        <w:t xml:space="preserve"> (</w:t>
-      </w:r>
-      <w:proofErr w:type="spellStart"/>
-      <w:r>
-        <w:rPr>
-          <w:lang w:val="ru-RU"/>
-        </w:rPr>
-        <w:t>индап</w:t>
-      </w:r>
-      <w:proofErr w:type="spellEnd"/>
-      <w:r>
-        <w:rPr>
-          <w:lang w:val="ru-RU"/>
-        </w:rPr>
-        <w:t xml:space="preserve">) 2,5 мг утром, </w:t>
-      </w:r>
-      <w:r>
-        <w:rPr>
-          <w:lang w:val="ru-RU"/>
-        </w:rPr>
-        <w:t xml:space="preserve"> кардиомагнил  1 т. вечер. Контр. АД. </w:t>
+        <w:t xml:space="preserve">налаприл </w:t>
+      </w:r>
+      <w:r>
+        <w:rPr>
+          <w:lang w:val="ru-RU"/>
+        </w:rPr>
+        <w:t>2,</w:t>
+      </w:r>
+      <w:r>
+        <w:rPr>
+          <w:lang w:val="ru-RU"/>
+        </w:rPr>
+        <w:t>5 мг утром</w:t>
+      </w:r>
+      <w:proofErr w:type="gramStart"/>
+      <w:r>
+        <w:rPr>
+          <w:lang w:val="ru-RU"/>
+        </w:rPr>
+        <w:t xml:space="preserve">,. </w:t>
+      </w:r>
+      <w:proofErr w:type="gramEnd"/>
+      <w:r>
+        <w:rPr>
+          <w:lang w:val="ru-RU"/>
+        </w:rPr>
+        <w:t xml:space="preserve">Контр. АД. </w:t>
       </w:r>
     </w:p>
     <w:p>
@@ -6723,12 +5880,14 @@
         </w:sdtPr>
         <w:sdtEndPr/>
         <w:sdtContent>
+          <w:proofErr w:type="spellStart"/>
           <w:r>
             <w:rPr>
               <w:lang w:val="ru-RU"/>
             </w:rPr>
-            <w:t xml:space="preserve">Диалипон </w:t>
+            <w:t>Эспа-липон</w:t>
           </w:r>
+          <w:proofErr w:type="spellEnd"/>
         </w:sdtContent>
       </w:sdt>
       <w:r>
@@ -6763,59 +5922,11 @@
         </w:rPr>
         <w:t xml:space="preserve"> мес., </w:t>
       </w:r>
-      <w:proofErr w:type="spellStart"/>
-      <w:r>
-        <w:rPr>
-          <w:lang w:val="ru-RU"/>
-        </w:rPr>
-        <w:t>нейрорубин</w:t>
-      </w:r>
-      <w:proofErr w:type="spellEnd"/>
-      <w:r>
-        <w:rPr>
-          <w:lang w:val="ru-RU"/>
-        </w:rPr>
-        <w:t xml:space="preserve"> форте 1т./</w:t>
-      </w:r>
-      <w:proofErr w:type="spellStart"/>
-      <w:r>
-        <w:rPr>
-          <w:lang w:val="ru-RU"/>
-        </w:rPr>
-        <w:t>сут</w:t>
-      </w:r>
-      <w:proofErr w:type="spellEnd"/>
-      <w:r>
-        <w:rPr>
-          <w:lang w:val="ru-RU"/>
-        </w:rPr>
-        <w:t>.</w:t>
-      </w:r>
-      <w:r>
-        <w:rPr>
-          <w:lang w:val="ru-RU"/>
-        </w:rPr>
-        <w:t>, (</w:t>
-      </w:r>
-      <w:proofErr w:type="spellStart"/>
-      <w:r>
-        <w:rPr>
-          <w:lang w:val="ru-RU"/>
-        </w:rPr>
-        <w:t>мильгамма</w:t>
-      </w:r>
-      <w:proofErr w:type="spellEnd"/>
-      <w:r>
-        <w:rPr>
-          <w:lang w:val="ru-RU"/>
-        </w:rPr>
-        <w:t xml:space="preserve"> 1т.*3р/д.</w:t>
-      </w:r>
-      <w:r>
-        <w:rPr>
-          <w:lang w:val="ru-RU"/>
-        </w:rPr>
-        <w:t>, витаксон 1т. *</w:t>
+      <w:r>
+        <w:rPr>
+          <w:lang w:val="ru-RU"/>
+        </w:rPr>
+        <w:t>витаксон 1т. *</w:t>
       </w:r>
       <w:r>
         <w:rPr>
@@ -6827,19 +5938,7 @@
         <w:rPr>
           <w:lang w:val="ru-RU"/>
         </w:rPr>
-        <w:t>р/д.</w:t>
-      </w:r>
-      <w:r>
-        <w:rPr>
-          <w:lang w:val="ru-RU"/>
-        </w:rPr>
-        <w:t>)</w:t>
-      </w:r>
-      <w:r>
-        <w:rPr>
-          <w:lang w:val="ru-RU"/>
-        </w:rPr>
-        <w:t xml:space="preserve"> </w:t>
+        <w:t xml:space="preserve">р/д </w:t>
       </w:r>
       <w:r>
         <w:rPr>
@@ -6847,42 +5946,6 @@
         </w:rPr>
         <w:t>1 мес.</w:t>
       </w:r>
-      <w:r>
-        <w:rPr>
-          <w:lang w:val="ru-RU"/>
-        </w:rPr>
-        <w:t>, актовегин 200 мг *2р/д. 1 мес.</w:t>
-      </w:r>
-      <w:r>
-        <w:rPr>
-          <w:lang w:val="ru-RU"/>
-        </w:rPr>
-        <w:t xml:space="preserve"> </w:t>
-      </w:r>
-      <w:sdt>
-        <w:sdtPr>
-          <w:rPr>
-            <w:lang w:val="ru-RU"/>
-          </w:rPr>
-          <w:id w:val="-483400330"/>
-          <w:placeholder>
-            <w:docPart w:val="DefaultPlaceholder_1082065159"/>
-          </w:placeholder>
-          <w:comboBox>
-            <w:listItem w:displayText=" " w:value=" "/>
-            <w:listItem w:displayText="нуклео ЦМФ 1т. *2р/д 20 дней" w:value="нуклео ЦМФ 1т. *2р/д 20 дней"/>
-          </w:comboBox>
-        </w:sdtPr>
-        <w:sdtEndPr/>
-        <w:sdtContent>
-          <w:r>
-            <w:rPr>
-              <w:lang w:val="ru-RU"/>
-            </w:rPr>
-            <w:t xml:space="preserve"> </w:t>
-          </w:r>
-        </w:sdtContent>
-      </w:sdt>
     </w:p>
     <w:p>
       <w:pPr>
@@ -6953,6 +6016,39 @@
         <w:rPr>
           <w:lang w:val="ru-RU"/>
         </w:rPr>
+        <w:t xml:space="preserve">С результатами ТАПБ повторный осмотр эндокринолога по </w:t>
+      </w:r>
+      <w:proofErr w:type="gramStart"/>
+      <w:r>
+        <w:rPr>
+          <w:lang w:val="ru-RU"/>
+        </w:rPr>
+        <w:t>м</w:t>
+      </w:r>
+      <w:proofErr w:type="gramEnd"/>
+      <w:r>
+        <w:rPr>
+          <w:lang w:val="ru-RU"/>
+        </w:rPr>
+        <w:t>/ж.</w:t>
+      </w:r>
+    </w:p>
+    <w:p>
+      <w:pPr>
+        <w:pStyle w:val="a6"/>
+        <w:numPr>
+          <w:ilvl w:val="0"/>
+          <w:numId w:val="2"/>
+        </w:numPr>
+        <w:ind w:left="-142"/>
+        <w:rPr>
+          <w:lang w:val="ru-RU"/>
+        </w:rPr>
+      </w:pPr>
+      <w:r>
+        <w:rPr>
+          <w:lang w:val="ru-RU"/>
+        </w:rPr>
         <w:t>Б/</w:t>
       </w:r>
       <w:proofErr w:type="gramStart"/>
@@ -6967,43 +6063,19 @@
         <w:rPr>
           <w:lang w:val="ru-RU"/>
         </w:rPr>
-        <w:t xml:space="preserve"> серия. </w:t>
-      </w:r>
-      <w:r>
-        <w:rPr>
-          <w:lang w:val="ru-RU"/>
-        </w:rPr>
-        <w:t>АД</w:t>
-      </w:r>
-      <w:r>
-        <w:rPr>
-          <w:lang w:val="ru-RU"/>
-        </w:rPr>
-        <w:t>Л</w:t>
-      </w:r>
-      <w:r>
-        <w:rPr>
-          <w:lang w:val="ru-RU"/>
-        </w:rPr>
-        <w:t xml:space="preserve">  №  </w:t>
-      </w:r>
-      <w:r>
-        <w:rPr>
-          <w:lang w:val="ru-RU"/>
-        </w:rPr>
-        <w:t>177</w:t>
-      </w:r>
-      <w:r>
-        <w:rPr>
-          <w:lang w:val="ru-RU"/>
-        </w:rPr>
-        <w:t>7</w:t>
-      </w:r>
-      <w:r>
-        <w:rPr>
-          <w:lang w:val="ru-RU"/>
-        </w:rPr>
-        <w:t xml:space="preserve">     с </w:t>
+        <w:t xml:space="preserve"> серия. АДЛ  №   177       с </w:t>
+      </w:r>
+      <w:r>
+        <w:rPr>
+          <w:lang w:val="ru-RU"/>
+        </w:rPr>
+        <w:t>18</w:t>
+      </w:r>
+      <w:r>
+        <w:rPr>
+          <w:lang w:val="ru-RU"/>
+        </w:rPr>
+        <w:t xml:space="preserve"> </w:t>
       </w:r>
       <w:r>
         <w:rPr>
@@ -7026,35 +6098,19 @@
         <w:rPr>
           <w:lang w:val="ru-RU"/>
         </w:rPr>
+        <w:instrText xml:space="preserve"> \* MERGEFORMAT </w:instrText>
+      </w:r>
+      <w:r>
+        <w:rPr>
+          <w:lang w:val="ru-RU"/>
+        </w:rPr>
         <w:fldChar w:fldCharType="separate"/>
       </w:r>
       <w:r>
         <w:rPr>
-          <w:sz w:val="28"/>
-          <w:lang w:val="ru-RU"/>
-        </w:rPr>
-        <w:t>.</w:t>
-      </w:r>
-      <w:r>
-        <w:rPr>
-          <w:sz w:val="28"/>
-          <w:lang w:val="ru-RU"/>
-        </w:rPr>
-        <w:t>10.18</w:t>
-      </w:r>
-      <w:r>
-        <w:rPr>
-          <w:sz w:val="28"/>
-          <w:lang w:val="ru-RU"/>
-        </w:rPr>
-        <w:t xml:space="preserve"> </w:t>
-      </w:r>
-      <w:r>
-        <w:rPr>
-          <w:sz w:val="28"/>
-          <w:lang w:val="ru-RU"/>
-        </w:rPr>
-        <w:t xml:space="preserve"> </w:t>
+          <w:lang w:val="ru-RU"/>
+        </w:rPr>
+        <w:t xml:space="preserve">.10.18  </w:t>
       </w:r>
       <w:r>
         <w:rPr>
@@ -7066,13 +6122,7 @@
         <w:rPr>
           <w:lang w:val="ru-RU"/>
         </w:rPr>
-        <w:t xml:space="preserve"> </w:t>
-      </w:r>
-      <w:r>
-        <w:rPr>
-          <w:lang w:val="ru-RU"/>
-        </w:rPr>
-        <w:t xml:space="preserve">по  </w:t>
+        <w:t xml:space="preserve"> по  </w:t>
       </w:r>
       <w:r>
         <w:rPr>
@@ -7095,21 +6145,19 @@
         <w:rPr>
           <w:lang w:val="ru-RU"/>
         </w:rPr>
+        <w:instrText xml:space="preserve"> \* MERGEFORMAT </w:instrText>
+      </w:r>
+      <w:r>
+        <w:rPr>
+          <w:lang w:val="ru-RU"/>
+        </w:rPr>
         <w:fldChar w:fldCharType="separate"/>
       </w:r>
       <w:r>
         <w:rPr>
-          <w:sz w:val="28"/>
-          <w:lang w:val="ru-RU"/>
-        </w:rPr>
-        <w:t xml:space="preserve">  .10.18 </w:t>
-      </w:r>
-      <w:r>
-        <w:rPr>
-          <w:sz w:val="28"/>
-          <w:lang w:val="ru-RU"/>
-        </w:rPr>
-        <w:t xml:space="preserve"> </w:t>
+          <w:lang w:val="ru-RU"/>
+        </w:rPr>
+        <w:t xml:space="preserve">  27.10.18  </w:t>
       </w:r>
       <w:r>
         <w:rPr>
@@ -7121,25 +6169,51 @@
         <w:rPr>
           <w:lang w:val="ru-RU"/>
         </w:rPr>
-        <w:t>к труду     .</w:t>
-      </w:r>
-      <w:r>
-        <w:rPr>
-          <w:lang w:val="ru-RU"/>
-        </w:rPr>
-        <w:t>10</w:t>
-      </w:r>
-      <w:r>
-        <w:rPr>
-          <w:lang w:val="ru-RU"/>
-        </w:rPr>
-        <w:t>.18</w:t>
-      </w:r>
-      <w:r>
-        <w:rPr>
-          <w:lang w:val="ru-RU"/>
-        </w:rPr>
-        <w:t xml:space="preserve"> </w:t>
+        <w:t xml:space="preserve">. продолжает болеть. С  </w:t>
+      </w:r>
+      <w:r>
+        <w:rPr>
+          <w:lang w:val="ru-RU"/>
+        </w:rPr>
+        <w:t>28.</w:t>
+      </w:r>
+      <w:r>
+        <w:rPr>
+          <w:lang w:val="ru-RU"/>
+        </w:rPr>
+        <w:t>10.18 б/</w:t>
+      </w:r>
+      <w:proofErr w:type="gramStart"/>
+      <w:r>
+        <w:rPr>
+          <w:lang w:val="ru-RU"/>
+        </w:rPr>
+        <w:t>л</w:t>
+      </w:r>
+      <w:proofErr w:type="gramEnd"/>
+      <w:r>
+        <w:rPr>
+          <w:lang w:val="ru-RU"/>
+        </w:rPr>
+        <w:t xml:space="preserve">  серия АДЛ  № 177  </w:t>
+      </w:r>
+      <w:r>
+        <w:rPr>
+          <w:lang w:val="ru-RU"/>
+        </w:rPr>
+        <w:t xml:space="preserve">  </w:t>
+      </w:r>
+      <w:r>
+        <w:rPr>
+          <w:lang w:val="ru-RU"/>
+        </w:rPr>
+        <w:t xml:space="preserve">    на  реабилитационное лечение в санаторий «Березовый гай»  № договора  </w:t>
+      </w:r>
+      <w:r>
+        <w:rPr>
+          <w:lang w:val="ru-RU"/>
+        </w:rPr>
+        <w:t>23019/28068/18</w:t>
       </w:r>
     </w:p>
     <w:p>
@@ -7208,14 +6282,14 @@
             <w:rPr>
               <w:lang w:val="ru-RU"/>
             </w:rPr>
-            <w:t>Соловьюк</w:t>
+            <w:t>Фещук</w:t>
           </w:r>
           <w:proofErr w:type="spellEnd"/>
           <w:r>
             <w:rPr>
               <w:lang w:val="ru-RU"/>
             </w:rPr>
-            <w:t xml:space="preserve"> Е.А.</w:t>
+            <w:t>. И.А.</w:t>
           </w:r>
         </w:sdtContent>
       </w:sdt>
@@ -7324,6 +6398,8 @@
         </w:rPr>
         <w:t xml:space="preserve"> </w:t>
       </w:r>
+      <w:bookmarkStart w:id="7" w:name="_GoBack"/>
+      <w:bookmarkEnd w:id="7"/>
     </w:p>
     <w:sectPr>
       <w:headerReference w:type="first" r:id="rId9"/>
@@ -8834,6 +7910,7 @@
     <w:rsid w:val="00260FAF"/>
     <w:rsid w:val="00277827"/>
     <w:rsid w:val="002C4CC7"/>
+    <w:rsid w:val="00362540"/>
     <w:rsid w:val="003C799D"/>
     <w:rsid w:val="00411AC6"/>
     <w:rsid w:val="00414F9B"/>
@@ -10279,7 +9356,7 @@
 </file>
 
 <file path=customXml/itemProps1.xml><?xml version="1.0" encoding="utf-8"?>
-<ds:datastoreItem xmlns:ds="http://schemas.openxmlformats.org/officeDocument/2006/customXml" ds:itemID="{52E6FE03-2ED8-4CE7-A3F7-9ACF0B52E7CF}">
+<ds:datastoreItem xmlns:ds="http://schemas.openxmlformats.org/officeDocument/2006/customXml" ds:itemID="{0664C574-F389-4289-BCF6-C609FFEF3F31}">
   <ds:schemaRefs>
     <ds:schemaRef ds:uri="http://schemas.openxmlformats.org/officeDocument/2006/bibliography"/>
   </ds:schemaRefs>
